--- a/Sympson_Integration/Otchet3.docx
+++ b/Sympson_Integration/Otchet3.docx
@@ -1058,91 +1058,23 @@
           <w:sz w:val="24"/>
           <w:szCs w:val="24"/>
         </w:rPr>
-        <w:t xml:space="preserve">Теоретическую минимальную и максимальную </w:t>
-      </w:r>
-      <w:proofErr w:type="gramStart"/>
-      <w:r>
-        <w:rPr>
-          <w:rFonts w:eastAsiaTheme="minorEastAsia"/>
-          <w:sz w:val="24"/>
-          <w:szCs w:val="24"/>
-        </w:rPr>
-        <w:t xml:space="preserve">погрешность </w:t>
-      </w:r>
-      <m:oMath>
-        <m:d>
-          <m:dPr>
-            <m:begChr m:val="|"/>
-            <m:endChr m:val="|"/>
-            <m:ctrlPr>
-              <w:rPr>
-                <w:rFonts w:ascii="Cambria Math" w:eastAsiaTheme="minorEastAsia" w:hAnsi="Cambria Math"/>
-                <w:i/>
-                <w:sz w:val="24"/>
-                <w:szCs w:val="24"/>
-              </w:rPr>
-            </m:ctrlPr>
-          </m:dPr>
-          <m:e>
-            <m:sSup>
-              <m:sSupPr>
-                <m:ctrlPr>
-                  <w:rPr>
-                    <w:rFonts w:ascii="Cambria Math" w:eastAsiaTheme="minorEastAsia" w:hAnsi="Cambria Math"/>
-                    <w:i/>
-                    <w:sz w:val="24"/>
-                    <w:szCs w:val="24"/>
-                  </w:rPr>
-                </m:ctrlPr>
-              </m:sSupPr>
-              <m:e>
-                <m:r>
-                  <w:rPr>
-                    <w:rFonts w:ascii="Cambria Math" w:eastAsiaTheme="minorEastAsia" w:hAnsi="Cambria Math"/>
-                    <w:sz w:val="24"/>
-                    <w:szCs w:val="24"/>
-                  </w:rPr>
-                  <m:t>I</m:t>
-                </m:r>
-              </m:e>
-              <m:sup>
-                <m:r>
-                  <w:rPr>
-                    <w:rFonts w:ascii="Cambria Math" w:eastAsiaTheme="minorEastAsia" w:hAnsi="Cambria Math"/>
-                    <w:sz w:val="24"/>
-                    <w:szCs w:val="24"/>
-                  </w:rPr>
-                  <m:t>*</m:t>
-                </m:r>
-              </m:sup>
-            </m:sSup>
-            <m:r>
-              <w:rPr>
-                <w:rFonts w:ascii="Cambria Math" w:eastAsiaTheme="minorEastAsia" w:hAnsi="Cambria Math"/>
-                <w:sz w:val="24"/>
-                <w:szCs w:val="24"/>
-              </w:rPr>
-              <m:t>-I</m:t>
-            </m:r>
-          </m:e>
-        </m:d>
-      </m:oMath>
-      <w:r>
-        <w:rPr>
-          <w:rFonts w:eastAsiaTheme="minorEastAsia"/>
-          <w:sz w:val="24"/>
-          <w:szCs w:val="24"/>
-        </w:rPr>
-        <w:t xml:space="preserve"> для</w:t>
-      </w:r>
-      <w:proofErr w:type="gramEnd"/>
-      <w:r>
-        <w:rPr>
-          <w:rFonts w:eastAsiaTheme="minorEastAsia"/>
-          <w:sz w:val="24"/>
-          <w:szCs w:val="24"/>
-        </w:rPr>
-        <w:t xml:space="preserve"> заданной точности</w:t>
+        <w:t>Теоретическую минимал</w:t>
+      </w:r>
+      <w:r>
+        <w:rPr>
+          <w:rFonts w:eastAsiaTheme="minorEastAsia"/>
+          <w:sz w:val="24"/>
+          <w:szCs w:val="24"/>
+        </w:rPr>
+        <w:t>ьную и максимальную погрешность</w:t>
+      </w:r>
+      <w:r>
+        <w:rPr>
+          <w:rFonts w:eastAsiaTheme="minorEastAsia"/>
+          <w:sz w:val="24"/>
+          <w:szCs w:val="24"/>
+        </w:rPr>
+        <w:t xml:space="preserve"> для заданной точности</w:t>
       </w:r>
       <w:r>
         <w:rPr>
@@ -1809,15 +1741,7 @@
               <w:sz w:val="20"/>
               <w:lang w:val="en-US"/>
             </w:rPr>
-            <m:t>,</m:t>
-          </m:r>
-          <m:r>
-            <w:rPr>
-              <w:rFonts w:ascii="Cambria Math" w:eastAsiaTheme="minorEastAsia" w:hAnsi="Cambria Math"/>
-              <w:sz w:val="20"/>
-              <w:lang w:val="en-US"/>
-            </w:rPr>
-            <m:t xml:space="preserve"> i=</m:t>
+            <m:t>, i=</m:t>
           </m:r>
           <m:bar>
             <m:barPr>
@@ -1848,15 +1772,7 @@
               <w:sz w:val="20"/>
               <w:lang w:val="en-US"/>
             </w:rPr>
-            <m:t>,</m:t>
-          </m:r>
-          <m:r>
-            <w:rPr>
-              <w:rFonts w:ascii="Cambria Math" w:eastAsiaTheme="minorEastAsia" w:hAnsi="Cambria Math"/>
-              <w:sz w:val="20"/>
-              <w:lang w:val="en-US"/>
-            </w:rPr>
-            <m:t xml:space="preserve"> h=</m:t>
+            <m:t>, h=</m:t>
           </m:r>
           <m:f>
             <m:fPr>
@@ -1910,42 +1826,7 @@
               <w:rFonts w:ascii="Cambria Math" w:eastAsiaTheme="minorEastAsia" w:hAnsi="Cambria Math"/>
               <w:sz w:val="20"/>
             </w:rPr>
-            <m:t>=</m:t>
-          </m:r>
-          <m:r>
-            <w:rPr>
-              <w:rFonts w:ascii="Cambria Math" w:eastAsiaTheme="minorEastAsia" w:hAnsi="Cambria Math"/>
-              <w:sz w:val="20"/>
-            </w:rPr>
-            <m:t>2</m:t>
-          </m:r>
-          <m:r>
-            <w:rPr>
-              <w:rFonts w:ascii="Cambria Math" w:eastAsiaTheme="minorEastAsia" w:hAnsi="Cambria Math"/>
-              <w:sz w:val="20"/>
-            </w:rPr>
-            <m:t>(условие</m:t>
-          </m:r>
-          <m:r>
-            <w:rPr>
-              <w:rFonts w:ascii="Cambria Math" w:eastAsiaTheme="minorEastAsia" w:hAnsi="Cambria Math"/>
-              <w:sz w:val="20"/>
-            </w:rPr>
-            <m:t xml:space="preserve"> </m:t>
-          </m:r>
-          <m:r>
-            <w:rPr>
-              <w:rFonts w:ascii="Cambria Math" w:eastAsiaTheme="minorEastAsia" w:hAnsi="Cambria Math"/>
-              <w:sz w:val="20"/>
-            </w:rPr>
-            <m:t>метода</m:t>
-          </m:r>
-          <m:r>
-            <w:rPr>
-              <w:rFonts w:ascii="Cambria Math" w:eastAsiaTheme="minorEastAsia" w:hAnsi="Cambria Math"/>
-              <w:sz w:val="20"/>
-            </w:rPr>
-            <m:t>)</m:t>
+            <m:t>=2(условие метода)</m:t>
           </m:r>
         </m:oMath>
       </m:oMathPara>
@@ -2177,187 +2058,16 @@
           <w:szCs w:val="24"/>
         </w:rPr>
       </w:pPr>
+      <w:r>
+        <w:rPr>
+          <w:sz w:val="24"/>
+          <w:szCs w:val="24"/>
+        </w:rPr>
+        <w:t xml:space="preserve">Для всего отрезка строится равномерная </w:t>
+      </w:r>
       <w:proofErr w:type="gramStart"/>
       <w:r>
         <w:rPr>
-          <w:sz w:val="24"/>
-          <w:szCs w:val="24"/>
-        </w:rPr>
-        <w:t xml:space="preserve">Отрезок </w:t>
-      </w:r>
-      <m:oMath>
-        <m:r>
-          <w:rPr>
-            <w:rFonts w:ascii="Cambria Math" w:hAnsi="Cambria Math"/>
-            <w:sz w:val="24"/>
-            <w:szCs w:val="24"/>
-          </w:rPr>
-          <m:t>[</m:t>
-        </m:r>
-        <m:r>
-          <w:rPr>
-            <w:rFonts w:ascii="Cambria Math" w:hAnsi="Cambria Math"/>
-            <w:sz w:val="24"/>
-            <w:szCs w:val="24"/>
-            <w:lang w:val="en-US"/>
-          </w:rPr>
-          <m:t>a</m:t>
-        </m:r>
-        <m:r>
-          <w:rPr>
-            <w:rFonts w:ascii="Cambria Math" w:hAnsi="Cambria Math"/>
-            <w:sz w:val="24"/>
-            <w:szCs w:val="24"/>
-          </w:rPr>
-          <m:t>,</m:t>
-        </m:r>
-        <m:r>
-          <w:rPr>
-            <w:rFonts w:ascii="Cambria Math" w:hAnsi="Cambria Math"/>
-            <w:sz w:val="24"/>
-            <w:szCs w:val="24"/>
-            <w:lang w:val="en-US"/>
-          </w:rPr>
-          <m:t>b</m:t>
-        </m:r>
-        <m:r>
-          <w:rPr>
-            <w:rFonts w:ascii="Cambria Math" w:hAnsi="Cambria Math"/>
-            <w:sz w:val="24"/>
-            <w:szCs w:val="24"/>
-          </w:rPr>
-          <m:t>]</m:t>
-        </m:r>
-      </m:oMath>
-      <w:r>
-        <w:rPr>
-          <w:rFonts w:eastAsiaTheme="minorEastAsia"/>
-          <w:sz w:val="24"/>
-          <w:szCs w:val="24"/>
-        </w:rPr>
-        <w:t xml:space="preserve"> делится</w:t>
-      </w:r>
-      <w:proofErr w:type="gramEnd"/>
-      <w:r>
-        <w:rPr>
-          <w:rFonts w:eastAsiaTheme="minorEastAsia"/>
-          <w:sz w:val="24"/>
-          <w:szCs w:val="24"/>
-        </w:rPr>
-        <w:t xml:space="preserve"> на </w:t>
-      </w:r>
-      <m:oMath>
-        <m:r>
-          <w:rPr>
-            <w:rFonts w:ascii="Cambria Math" w:eastAsiaTheme="minorEastAsia" w:hAnsi="Cambria Math"/>
-            <w:sz w:val="24"/>
-            <w:szCs w:val="24"/>
-            <w:lang w:val="en-US"/>
-          </w:rPr>
-          <m:t>M</m:t>
-        </m:r>
-      </m:oMath>
-      <w:r>
-        <w:rPr>
-          <w:rFonts w:eastAsiaTheme="minorEastAsia"/>
-          <w:sz w:val="24"/>
-          <w:szCs w:val="24"/>
-        </w:rPr>
-        <w:t xml:space="preserve"> </w:t>
-      </w:r>
-      <w:r>
-        <w:rPr>
-          <w:rFonts w:eastAsiaTheme="minorEastAsia"/>
-          <w:sz w:val="24"/>
-          <w:szCs w:val="24"/>
-        </w:rPr>
-        <w:t xml:space="preserve">равных частей, где </w:t>
-      </w:r>
-      <m:oMath>
-        <m:r>
-          <w:rPr>
-            <w:rFonts w:ascii="Cambria Math" w:eastAsiaTheme="minorEastAsia" w:hAnsi="Cambria Math"/>
-            <w:sz w:val="24"/>
-            <w:szCs w:val="24"/>
-            <w:lang w:val="en-US"/>
-          </w:rPr>
-          <m:t>M</m:t>
-        </m:r>
-        <m:r>
-          <w:rPr>
-            <w:rFonts w:ascii="Cambria Math" w:eastAsiaTheme="minorEastAsia" w:hAnsi="Cambria Math"/>
-            <w:sz w:val="24"/>
-            <w:szCs w:val="24"/>
-          </w:rPr>
-          <m:t>=</m:t>
-        </m:r>
-        <m:sSup>
-          <m:sSupPr>
-            <m:ctrlPr>
-              <w:rPr>
-                <w:rFonts w:ascii="Cambria Math" w:eastAsiaTheme="minorEastAsia" w:hAnsi="Cambria Math"/>
-                <w:i/>
-                <w:sz w:val="24"/>
-                <w:szCs w:val="24"/>
-              </w:rPr>
-            </m:ctrlPr>
-          </m:sSupPr>
-          <m:e>
-            <m:r>
-              <w:rPr>
-                <w:rFonts w:ascii="Cambria Math" w:eastAsiaTheme="minorEastAsia" w:hAnsi="Cambria Math"/>
-                <w:sz w:val="24"/>
-                <w:szCs w:val="24"/>
-              </w:rPr>
-              <m:t>2</m:t>
-            </m:r>
-          </m:e>
-          <m:sup>
-            <m:r>
-              <w:rPr>
-                <w:rFonts w:ascii="Cambria Math" w:eastAsiaTheme="minorEastAsia" w:hAnsi="Cambria Math"/>
-                <w:sz w:val="24"/>
-                <w:szCs w:val="24"/>
-              </w:rPr>
-              <m:t>L</m:t>
-            </m:r>
-          </m:sup>
-        </m:sSup>
-        <m:r>
-          <w:rPr>
-            <w:rFonts w:ascii="Cambria Math" w:eastAsiaTheme="minorEastAsia" w:hAnsi="Cambria Math"/>
-            <w:sz w:val="24"/>
-            <w:szCs w:val="24"/>
-            <w:lang w:val="en-US"/>
-          </w:rPr>
-          <m:t>,L=0,1,…</m:t>
-        </m:r>
-      </m:oMath>
-    </w:p>
-    <w:p>
-      <w:pPr>
-        <w:pStyle w:val="a3"/>
-        <w:numPr>
-          <w:ilvl w:val="0"/>
-          <w:numId w:val="2"/>
-        </w:numPr>
-        <w:rPr>
-          <w:sz w:val="24"/>
-          <w:szCs w:val="24"/>
-        </w:rPr>
-      </w:pPr>
-      <w:r>
-        <w:rPr>
-          <w:rFonts w:eastAsiaTheme="minorEastAsia"/>
-          <w:sz w:val="24"/>
-          <w:szCs w:val="24"/>
-        </w:rPr>
-        <w:t xml:space="preserve">Для каждого отрезка строится равномерная </w:t>
-      </w:r>
-      <w:proofErr w:type="gramStart"/>
-      <w:r>
-        <w:rPr>
-          <w:rFonts w:eastAsiaTheme="minorEastAsia"/>
           <w:sz w:val="24"/>
           <w:szCs w:val="24"/>
         </w:rPr>
@@ -2368,21 +2078,19 @@
           <m:sSubPr>
             <m:ctrlPr>
               <w:rPr>
-                <w:rFonts w:ascii="Cambria Math" w:eastAsiaTheme="minorEastAsia" w:hAnsi="Cambria Math"/>
+                <w:rFonts w:ascii="Cambria Math" w:hAnsi="Cambria Math"/>
                 <w:i/>
                 <w:sz w:val="24"/>
                 <w:szCs w:val="24"/>
-                <w:lang w:val="en-US"/>
               </w:rPr>
             </m:ctrlPr>
           </m:sSubPr>
           <m:e>
             <m:r>
               <w:rPr>
-                <w:rFonts w:ascii="Cambria Math" w:eastAsiaTheme="minorEastAsia" w:hAnsi="Cambria Math"/>
-                <w:sz w:val="24"/>
-                <w:szCs w:val="24"/>
-                <w:lang w:val="en-US"/>
+                <w:rFonts w:ascii="Cambria Math" w:hAnsi="Cambria Math"/>
+                <w:sz w:val="24"/>
+                <w:szCs w:val="24"/>
               </w:rPr>
               <m:t>x</m:t>
             </m:r>
@@ -2390,15 +2098,124 @@
           <m:sub>
             <m:r>
               <w:rPr>
-                <w:rFonts w:ascii="Cambria Math" w:eastAsiaTheme="minorEastAsia" w:hAnsi="Cambria Math"/>
-                <w:sz w:val="24"/>
-                <w:szCs w:val="24"/>
-                <w:lang w:val="en-US"/>
+                <w:rFonts w:ascii="Cambria Math" w:hAnsi="Cambria Math"/>
+                <w:sz w:val="24"/>
+                <w:szCs w:val="24"/>
               </w:rPr>
               <m:t>i</m:t>
             </m:r>
           </m:sub>
         </m:sSub>
+        <m:r>
+          <w:rPr>
+            <w:rFonts w:ascii="Cambria Math" w:eastAsiaTheme="minorEastAsia" w:hAnsi="Cambria Math"/>
+            <w:sz w:val="24"/>
+            <w:szCs w:val="24"/>
+          </w:rPr>
+          <m:t>=</m:t>
+        </m:r>
+        <m:r>
+          <w:rPr>
+            <w:rFonts w:ascii="Cambria Math" w:eastAsiaTheme="minorEastAsia" w:hAnsi="Cambria Math"/>
+            <w:sz w:val="24"/>
+            <w:szCs w:val="24"/>
+            <w:lang w:val="en-US"/>
+          </w:rPr>
+          <m:t>a</m:t>
+        </m:r>
+        <m:r>
+          <w:rPr>
+            <w:rFonts w:ascii="Cambria Math" w:eastAsiaTheme="minorEastAsia" w:hAnsi="Cambria Math"/>
+            <w:sz w:val="24"/>
+            <w:szCs w:val="24"/>
+          </w:rPr>
+          <m:t>+</m:t>
+        </m:r>
+        <m:r>
+          <w:rPr>
+            <w:rFonts w:ascii="Cambria Math" w:eastAsiaTheme="minorEastAsia" w:hAnsi="Cambria Math"/>
+            <w:sz w:val="24"/>
+            <w:szCs w:val="24"/>
+            <w:lang w:val="en-US"/>
+          </w:rPr>
+          <m:t>i</m:t>
+        </m:r>
+        <m:r>
+          <w:rPr>
+            <w:rFonts w:ascii="Cambria Math" w:eastAsiaTheme="minorEastAsia" w:hAnsi="Cambria Math"/>
+            <w:sz w:val="24"/>
+            <w:szCs w:val="24"/>
+          </w:rPr>
+          <m:t>*h</m:t>
+        </m:r>
+        <m:r>
+          <w:rPr>
+            <w:rFonts w:ascii="Cambria Math" w:eastAsiaTheme="minorEastAsia" w:hAnsi="Cambria Math"/>
+            <w:sz w:val="24"/>
+            <w:szCs w:val="24"/>
+          </w:rPr>
+          <m:t>;</m:t>
+        </m:r>
+        <m:r>
+          <w:rPr>
+            <w:rFonts w:ascii="Cambria Math" w:eastAsiaTheme="minorEastAsia" w:hAnsi="Cambria Math"/>
+            <w:sz w:val="24"/>
+            <w:szCs w:val="24"/>
+          </w:rPr>
+          <m:t xml:space="preserve"> h=</m:t>
+        </m:r>
+        <m:f>
+          <m:fPr>
+            <m:ctrlPr>
+              <w:rPr>
+                <w:rFonts w:ascii="Cambria Math" w:eastAsiaTheme="minorEastAsia" w:hAnsi="Cambria Math"/>
+                <w:i/>
+                <w:sz w:val="24"/>
+                <w:szCs w:val="24"/>
+                <w:lang w:val="en-US"/>
+              </w:rPr>
+            </m:ctrlPr>
+          </m:fPr>
+          <m:num>
+            <m:r>
+              <w:rPr>
+                <w:rFonts w:ascii="Cambria Math" w:eastAsiaTheme="minorEastAsia" w:hAnsi="Cambria Math"/>
+                <w:sz w:val="24"/>
+                <w:szCs w:val="24"/>
+                <w:lang w:val="en-US"/>
+              </w:rPr>
+              <m:t>b</m:t>
+            </m:r>
+            <m:r>
+              <w:rPr>
+                <w:rFonts w:ascii="Cambria Math" w:eastAsiaTheme="minorEastAsia" w:hAnsi="Cambria Math"/>
+                <w:sz w:val="24"/>
+                <w:szCs w:val="24"/>
+              </w:rPr>
+              <m:t>-</m:t>
+            </m:r>
+            <m:r>
+              <w:rPr>
+                <w:rFonts w:ascii="Cambria Math" w:eastAsiaTheme="minorEastAsia" w:hAnsi="Cambria Math"/>
+                <w:sz w:val="24"/>
+                <w:szCs w:val="24"/>
+                <w:lang w:val="en-US"/>
+              </w:rPr>
+              <m:t>a</m:t>
+            </m:r>
+          </m:num>
+          <m:den>
+            <m:r>
+              <w:rPr>
+                <w:rFonts w:ascii="Cambria Math" w:eastAsiaTheme="minorEastAsia" w:hAnsi="Cambria Math"/>
+                <w:sz w:val="24"/>
+                <w:szCs w:val="24"/>
+                <w:lang w:val="en-US"/>
+              </w:rPr>
+              <m:t>n</m:t>
+            </m:r>
+          </m:den>
+        </m:f>
       </m:oMath>
       <w:r>
         <w:rPr>
@@ -2406,18 +2223,67 @@
           <w:sz w:val="24"/>
           <w:szCs w:val="24"/>
         </w:rPr>
-        <w:t>,</w:t>
+        <w:t xml:space="preserve"> </w:t>
+      </w:r>
+      <w:r>
+        <w:rPr>
+          <w:sz w:val="24"/>
+          <w:szCs w:val="24"/>
+        </w:rPr>
+        <w:t>Вычисляем</w:t>
       </w:r>
       <w:proofErr w:type="gramEnd"/>
       <w:r>
         <w:rPr>
-          <w:rFonts w:eastAsiaTheme="minorEastAsia"/>
-          <w:sz w:val="24"/>
-          <w:szCs w:val="24"/>
-        </w:rPr>
-        <w:t xml:space="preserve"> вычисляется </w:t>
+          <w:sz w:val="24"/>
+          <w:szCs w:val="24"/>
+        </w:rPr>
+        <w:t xml:space="preserve"> интеграл по всему отрезку </w:t>
       </w:r>
       <m:oMath>
+        <m:r>
+          <w:rPr>
+            <w:rFonts w:ascii="Cambria Math" w:hAnsi="Cambria Math"/>
+            <w:sz w:val="24"/>
+            <w:szCs w:val="24"/>
+          </w:rPr>
+          <m:t>[a, b]</m:t>
+        </m:r>
+      </m:oMath>
+      <w:r>
+        <w:rPr>
+          <w:rFonts w:eastAsiaTheme="minorEastAsia"/>
+          <w:sz w:val="24"/>
+          <w:szCs w:val="24"/>
+        </w:rPr>
+        <w:t xml:space="preserve"> </w:t>
+      </w:r>
+      <w:r>
+        <w:rPr>
+          <w:rFonts w:eastAsiaTheme="minorEastAsia"/>
+          <w:sz w:val="24"/>
+          <w:szCs w:val="24"/>
+        </w:rPr>
+        <w:t xml:space="preserve">по формуле </w:t>
+      </w:r>
+      <m:oMath>
+        <m:r>
+          <w:rPr>
+            <w:rFonts w:ascii="Cambria Math" w:eastAsiaTheme="minorEastAsia" w:hAnsi="Cambria Math"/>
+            <w:sz w:val="24"/>
+            <w:szCs w:val="24"/>
+            <w:lang w:val="en-US"/>
+          </w:rPr>
+          <m:t>I</m:t>
+        </m:r>
+        <m:r>
+          <w:rPr>
+            <w:rFonts w:ascii="Cambria Math" w:eastAsiaTheme="minorEastAsia" w:hAnsi="Cambria Math"/>
+            <w:sz w:val="24"/>
+            <w:szCs w:val="24"/>
+          </w:rPr>
+          <m:t>=</m:t>
+        </m:r>
         <m:nary>
           <m:naryPr>
             <m:chr m:val="∑"/>
@@ -2544,15 +2410,7 @@
             <w:sz w:val="24"/>
             <w:szCs w:val="24"/>
           </w:rPr>
-          <m:t>=B</m:t>
-        </m:r>
-        <m:r>
-          <w:rPr>
-            <w:rFonts w:ascii="Cambria Math" w:eastAsiaTheme="minorEastAsia" w:hAnsi="Cambria Math"/>
-            <w:sz w:val="24"/>
-            <w:szCs w:val="24"/>
-          </w:rPr>
-          <m:t>*h*</m:t>
+          <m:t>=B*h*</m:t>
         </m:r>
         <m:nary>
           <m:naryPr>
@@ -2682,7 +2540,15 @@
             <w:sz w:val="24"/>
             <w:szCs w:val="24"/>
           </w:rPr>
-          <m:t>, B=</m:t>
+          <m:t>;</m:t>
+        </m:r>
+        <m:r>
+          <w:rPr>
+            <w:rFonts w:ascii="Cambria Math" w:eastAsiaTheme="minorEastAsia" w:hAnsi="Cambria Math"/>
+            <w:sz w:val="24"/>
+            <w:szCs w:val="24"/>
+          </w:rPr>
+          <m:t xml:space="preserve"> B=</m:t>
         </m:r>
         <m:f>
           <m:fPr>
@@ -2810,14 +2676,29 @@
           <w:szCs w:val="24"/>
         </w:rPr>
       </w:pPr>
-      <w:proofErr w:type="gramStart"/>
-      <w:r>
-        <w:rPr>
-          <w:rFonts w:eastAsiaTheme="minorEastAsia"/>
-          <w:sz w:val="24"/>
-          <w:szCs w:val="24"/>
-        </w:rPr>
-        <w:t xml:space="preserve">Интеграл </w:t>
+      <w:r>
+        <w:rPr>
+          <w:rFonts w:eastAsiaTheme="minorEastAsia"/>
+          <w:sz w:val="24"/>
+          <w:szCs w:val="24"/>
+        </w:rPr>
+        <w:t>Делим отрезок на 2 равные части</w:t>
+      </w:r>
+      <w:r>
+        <w:rPr>
+          <w:rFonts w:eastAsiaTheme="minorEastAsia"/>
+          <w:sz w:val="24"/>
+          <w:szCs w:val="24"/>
+        </w:rPr>
+        <w:t>, для каждой из которых проводим пункт 1,</w:t>
+      </w:r>
+      <w:r>
+        <w:rPr>
+          <w:rFonts w:eastAsiaTheme="minorEastAsia"/>
+          <w:sz w:val="24"/>
+          <w:szCs w:val="24"/>
+        </w:rPr>
+        <w:t xml:space="preserve"> и вычисляем интеграл </w:t>
       </w:r>
       <m:oMath>
         <m:sSub>
@@ -2828,7 +2709,6 @@
                 <w:i/>
                 <w:sz w:val="24"/>
                 <w:szCs w:val="24"/>
-                <w:lang w:val="en-US"/>
               </w:rPr>
             </m:ctrlPr>
           </m:sSubPr>
@@ -2838,7 +2718,6 @@
                 <w:rFonts w:ascii="Cambria Math" w:eastAsiaTheme="minorEastAsia" w:hAnsi="Cambria Math"/>
                 <w:sz w:val="24"/>
                 <w:szCs w:val="24"/>
-                <w:lang w:val="en-US"/>
               </w:rPr>
               <m:t>I</m:t>
             </m:r>
@@ -2849,264 +2728,18 @@
                 <w:rFonts w:ascii="Cambria Math" w:eastAsiaTheme="minorEastAsia" w:hAnsi="Cambria Math"/>
                 <w:sz w:val="24"/>
                 <w:szCs w:val="24"/>
-                <w:lang w:val="en-US"/>
               </w:rPr>
               <m:t>M</m:t>
             </m:r>
           </m:sub>
         </m:sSub>
-      </m:oMath>
-      <w:r>
-        <w:rPr>
-          <w:rFonts w:eastAsiaTheme="minorEastAsia"/>
-          <w:sz w:val="24"/>
-          <w:szCs w:val="24"/>
-        </w:rPr>
-        <w:t xml:space="preserve"> </w:t>
-      </w:r>
-      <w:r>
-        <w:rPr>
-          <w:rFonts w:eastAsiaTheme="minorEastAsia"/>
-          <w:sz w:val="24"/>
-          <w:szCs w:val="24"/>
-        </w:rPr>
-        <w:t>считается</w:t>
-      </w:r>
-      <w:proofErr w:type="gramEnd"/>
-      <w:r>
-        <w:rPr>
-          <w:rFonts w:eastAsiaTheme="minorEastAsia"/>
-          <w:sz w:val="24"/>
-          <w:szCs w:val="24"/>
-        </w:rPr>
-        <w:t xml:space="preserve"> как сумма интегралов по этим отрезкам, то есть </w:t>
-      </w:r>
-      <m:oMath>
-        <m:sSub>
-          <m:sSubPr>
-            <m:ctrlPr>
-              <w:rPr>
-                <w:rFonts w:ascii="Cambria Math" w:eastAsiaTheme="minorEastAsia" w:hAnsi="Cambria Math"/>
-                <w:i/>
-                <w:sz w:val="24"/>
-                <w:szCs w:val="24"/>
-              </w:rPr>
-            </m:ctrlPr>
-          </m:sSubPr>
-          <m:e>
-            <m:r>
-              <w:rPr>
-                <w:rFonts w:ascii="Cambria Math" w:eastAsiaTheme="minorEastAsia" w:hAnsi="Cambria Math"/>
-                <w:sz w:val="24"/>
-                <w:szCs w:val="24"/>
-              </w:rPr>
-              <m:t>I</m:t>
-            </m:r>
-          </m:e>
-          <m:sub>
-            <m:r>
-              <w:rPr>
-                <w:rFonts w:ascii="Cambria Math" w:eastAsiaTheme="minorEastAsia" w:hAnsi="Cambria Math"/>
-                <w:sz w:val="24"/>
-                <w:szCs w:val="24"/>
-              </w:rPr>
-              <m:t>M</m:t>
-            </m:r>
-          </m:sub>
-        </m:sSub>
-        <m:r>
-          <w:rPr>
-            <w:rFonts w:ascii="Cambria Math" w:eastAsiaTheme="minorEastAsia" w:hAnsi="Cambria Math"/>
-            <w:sz w:val="24"/>
-            <w:szCs w:val="24"/>
-          </w:rPr>
-          <m:t>=</m:t>
-        </m:r>
-        <m:nary>
-          <m:naryPr>
-            <m:limLoc m:val="undOvr"/>
-            <m:ctrlPr>
-              <w:rPr>
-                <w:rFonts w:ascii="Cambria Math" w:eastAsiaTheme="minorEastAsia" w:hAnsi="Cambria Math"/>
-                <w:i/>
-                <w:sz w:val="24"/>
-                <w:szCs w:val="24"/>
-              </w:rPr>
-            </m:ctrlPr>
-          </m:naryPr>
-          <m:sub>
-            <m:r>
-              <w:rPr>
-                <w:rFonts w:ascii="Cambria Math" w:eastAsiaTheme="minorEastAsia" w:hAnsi="Cambria Math"/>
-                <w:sz w:val="24"/>
-                <w:szCs w:val="24"/>
-              </w:rPr>
-              <m:t>a</m:t>
-            </m:r>
-          </m:sub>
-          <m:sup>
-            <m:r>
-              <w:rPr>
-                <w:rFonts w:ascii="Cambria Math" w:eastAsiaTheme="minorEastAsia" w:hAnsi="Cambria Math"/>
-                <w:sz w:val="24"/>
-                <w:szCs w:val="24"/>
-              </w:rPr>
-              <m:t>b</m:t>
-            </m:r>
-          </m:sup>
-          <m:e>
-            <m:r>
-              <w:rPr>
-                <w:rFonts w:ascii="Cambria Math" w:eastAsiaTheme="minorEastAsia" w:hAnsi="Cambria Math"/>
-                <w:sz w:val="24"/>
-                <w:szCs w:val="24"/>
-              </w:rPr>
-              <m:t>f(x)dx</m:t>
-            </m:r>
-          </m:e>
-        </m:nary>
-        <m:r>
-          <w:rPr>
-            <w:rFonts w:ascii="Cambria Math" w:eastAsiaTheme="minorEastAsia" w:hAnsi="Cambria Math"/>
-            <w:sz w:val="24"/>
-            <w:szCs w:val="24"/>
-          </w:rPr>
-          <m:t>=</m:t>
-        </m:r>
-        <m:nary>
-          <m:naryPr>
-            <m:chr m:val="∑"/>
-            <m:limLoc m:val="undOvr"/>
-            <m:ctrlPr>
-              <w:rPr>
-                <w:rFonts w:ascii="Cambria Math" w:eastAsiaTheme="minorEastAsia" w:hAnsi="Cambria Math"/>
-                <w:i/>
-                <w:sz w:val="24"/>
-                <w:szCs w:val="24"/>
-              </w:rPr>
-            </m:ctrlPr>
-          </m:naryPr>
-          <m:sub>
-            <m:r>
-              <w:rPr>
-                <w:rFonts w:ascii="Cambria Math" w:eastAsiaTheme="minorEastAsia" w:hAnsi="Cambria Math"/>
-                <w:sz w:val="24"/>
-                <w:szCs w:val="24"/>
-              </w:rPr>
-              <m:t>k=1</m:t>
-            </m:r>
-          </m:sub>
-          <m:sup>
-            <m:r>
-              <w:rPr>
-                <w:rFonts w:ascii="Cambria Math" w:eastAsiaTheme="minorEastAsia" w:hAnsi="Cambria Math"/>
-                <w:sz w:val="24"/>
-                <w:szCs w:val="24"/>
-              </w:rPr>
-              <m:t>M</m:t>
-            </m:r>
-          </m:sup>
-          <m:e>
-            <m:nary>
-              <m:naryPr>
-                <m:limLoc m:val="undOvr"/>
-                <m:ctrlPr>
-                  <w:rPr>
-                    <w:rFonts w:ascii="Cambria Math" w:eastAsiaTheme="minorEastAsia" w:hAnsi="Cambria Math"/>
-                    <w:i/>
-                    <w:sz w:val="24"/>
-                    <w:szCs w:val="24"/>
-                  </w:rPr>
-                </m:ctrlPr>
-              </m:naryPr>
-              <m:sub>
-                <m:sSub>
-                  <m:sSubPr>
-                    <m:ctrlPr>
-                      <w:rPr>
-                        <w:rFonts w:ascii="Cambria Math" w:eastAsiaTheme="minorEastAsia" w:hAnsi="Cambria Math"/>
-                        <w:i/>
-                        <w:sz w:val="24"/>
-                        <w:szCs w:val="24"/>
-                      </w:rPr>
-                    </m:ctrlPr>
-                  </m:sSubPr>
-                  <m:e>
-                    <m:r>
-                      <w:rPr>
-                        <w:rFonts w:ascii="Cambria Math" w:eastAsiaTheme="minorEastAsia" w:hAnsi="Cambria Math"/>
-                        <w:sz w:val="24"/>
-                        <w:szCs w:val="24"/>
-                      </w:rPr>
-                      <m:t>x</m:t>
-                    </m:r>
-                  </m:e>
-                  <m:sub>
-                    <m:r>
-                      <w:rPr>
-                        <w:rFonts w:ascii="Cambria Math" w:eastAsiaTheme="minorEastAsia" w:hAnsi="Cambria Math"/>
-                        <w:sz w:val="24"/>
-                        <w:szCs w:val="24"/>
-                      </w:rPr>
-                      <m:t>k-1</m:t>
-                    </m:r>
-                  </m:sub>
-                </m:sSub>
-              </m:sub>
-              <m:sup>
-                <m:sSub>
-                  <m:sSubPr>
-                    <m:ctrlPr>
-                      <w:rPr>
-                        <w:rFonts w:ascii="Cambria Math" w:eastAsiaTheme="minorEastAsia" w:hAnsi="Cambria Math"/>
-                        <w:i/>
-                        <w:sz w:val="24"/>
-                        <w:szCs w:val="24"/>
-                      </w:rPr>
-                    </m:ctrlPr>
-                  </m:sSubPr>
-                  <m:e>
-                    <m:r>
-                      <w:rPr>
-                        <w:rFonts w:ascii="Cambria Math" w:eastAsiaTheme="minorEastAsia" w:hAnsi="Cambria Math"/>
-                        <w:sz w:val="24"/>
-                        <w:szCs w:val="24"/>
-                      </w:rPr>
-                      <m:t>x</m:t>
-                    </m:r>
-                  </m:e>
-                  <m:sub>
-                    <m:r>
-                      <w:rPr>
-                        <w:rFonts w:ascii="Cambria Math" w:eastAsiaTheme="minorEastAsia" w:hAnsi="Cambria Math"/>
-                        <w:sz w:val="24"/>
-                        <w:szCs w:val="24"/>
-                      </w:rPr>
-                      <m:t>k</m:t>
-                    </m:r>
-                  </m:sub>
-                </m:sSub>
-              </m:sup>
-              <m:e>
-                <m:r>
-                  <w:rPr>
-                    <w:rFonts w:ascii="Cambria Math" w:eastAsiaTheme="minorEastAsia" w:hAnsi="Cambria Math"/>
-                    <w:sz w:val="24"/>
-                    <w:szCs w:val="24"/>
-                  </w:rPr>
-                  <m:t>f(x)dx</m:t>
-                </m:r>
-              </m:e>
-            </m:nary>
-          </m:e>
-        </m:nary>
-        <m:r>
-          <w:rPr>
-            <w:rFonts w:ascii="Cambria Math" w:eastAsiaTheme="minorEastAsia" w:hAnsi="Cambria Math"/>
-            <w:sz w:val="24"/>
-            <w:szCs w:val="24"/>
-          </w:rPr>
-          <m:t>≅</m:t>
+        <m:r>
+          <w:rPr>
+            <w:rFonts w:ascii="Cambria Math" w:eastAsiaTheme="minorEastAsia" w:hAnsi="Cambria Math"/>
+            <w:sz w:val="24"/>
+            <w:szCs w:val="24"/>
+          </w:rPr>
+          <m:t>=≅</m:t>
         </m:r>
         <m:nary>
           <m:naryPr>
@@ -3278,6 +2911,282 @@
           <w:szCs w:val="24"/>
         </w:rPr>
       </w:pPr>
+      <w:r>
+        <w:rPr>
+          <w:rFonts w:eastAsiaTheme="minorEastAsia"/>
+          <w:sz w:val="24"/>
+          <w:szCs w:val="24"/>
+        </w:rPr>
+        <w:t xml:space="preserve">Обозначим число разбиений </w:t>
+      </w:r>
+      <w:proofErr w:type="gramStart"/>
+      <w:r>
+        <w:rPr>
+          <w:rFonts w:eastAsiaTheme="minorEastAsia"/>
+          <w:sz w:val="24"/>
+          <w:szCs w:val="24"/>
+        </w:rPr>
+        <w:t xml:space="preserve">отрезка </w:t>
+      </w:r>
+      <m:oMath>
+        <m:r>
+          <w:rPr>
+            <w:rFonts w:ascii="Cambria Math" w:eastAsiaTheme="minorEastAsia" w:hAnsi="Cambria Math"/>
+            <w:sz w:val="24"/>
+            <w:szCs w:val="24"/>
+          </w:rPr>
+          <m:t>[a, b]</m:t>
+        </m:r>
+      </m:oMath>
+      <w:r>
+        <w:rPr>
+          <w:rFonts w:eastAsiaTheme="minorEastAsia"/>
+          <w:sz w:val="24"/>
+          <w:szCs w:val="24"/>
+        </w:rPr>
+        <w:t xml:space="preserve"> как</w:t>
+      </w:r>
+      <w:proofErr w:type="gramEnd"/>
+      <w:r>
+        <w:rPr>
+          <w:rFonts w:eastAsiaTheme="minorEastAsia"/>
+          <w:sz w:val="24"/>
+          <w:szCs w:val="24"/>
+        </w:rPr>
+        <w:t xml:space="preserve"> </w:t>
+      </w:r>
+      <m:oMath>
+        <m:r>
+          <w:rPr>
+            <w:rFonts w:ascii="Cambria Math" w:eastAsiaTheme="minorEastAsia" w:hAnsi="Cambria Math"/>
+            <w:sz w:val="24"/>
+            <w:szCs w:val="24"/>
+          </w:rPr>
+          <m:t>M</m:t>
+        </m:r>
+      </m:oMath>
+      <w:r>
+        <w:rPr>
+          <w:rFonts w:eastAsiaTheme="minorEastAsia"/>
+          <w:sz w:val="24"/>
+          <w:szCs w:val="24"/>
+        </w:rPr>
+        <w:t xml:space="preserve">, тогда </w:t>
+      </w:r>
+      <w:r>
+        <w:rPr>
+          <w:rFonts w:eastAsiaTheme="minorEastAsia"/>
+          <w:sz w:val="24"/>
+          <w:szCs w:val="24"/>
+        </w:rPr>
+        <w:t>интеграл из пункта 1 будет</w:t>
+      </w:r>
+      <w:r>
+        <w:rPr>
+          <w:rFonts w:eastAsiaTheme="minorEastAsia"/>
+          <w:sz w:val="24"/>
+          <w:szCs w:val="24"/>
+        </w:rPr>
+        <w:t xml:space="preserve"> </w:t>
+      </w:r>
+      <w:r>
+        <w:rPr>
+          <w:rFonts w:eastAsiaTheme="minorEastAsia"/>
+          <w:sz w:val="24"/>
+          <w:szCs w:val="24"/>
+        </w:rPr>
+        <w:t xml:space="preserve">обозначаться как </w:t>
+      </w:r>
+      <m:oMath>
+        <m:sSub>
+          <m:sSubPr>
+            <m:ctrlPr>
+              <w:rPr>
+                <w:rFonts w:ascii="Cambria Math" w:eastAsiaTheme="minorEastAsia" w:hAnsi="Cambria Math"/>
+                <w:i/>
+                <w:sz w:val="24"/>
+                <w:szCs w:val="24"/>
+              </w:rPr>
+            </m:ctrlPr>
+          </m:sSubPr>
+          <m:e>
+            <m:r>
+              <w:rPr>
+                <w:rFonts w:ascii="Cambria Math" w:eastAsiaTheme="minorEastAsia" w:hAnsi="Cambria Math"/>
+                <w:sz w:val="24"/>
+                <w:szCs w:val="24"/>
+              </w:rPr>
+              <m:t>I</m:t>
+            </m:r>
+          </m:e>
+          <m:sub>
+            <m:r>
+              <w:rPr>
+                <w:rFonts w:ascii="Cambria Math" w:eastAsiaTheme="minorEastAsia" w:hAnsi="Cambria Math"/>
+                <w:sz w:val="24"/>
+                <w:szCs w:val="24"/>
+              </w:rPr>
+              <m:t>1</m:t>
+            </m:r>
+          </m:sub>
+        </m:sSub>
+      </m:oMath>
+      <w:r>
+        <w:rPr>
+          <w:rFonts w:eastAsiaTheme="minorEastAsia"/>
+          <w:sz w:val="24"/>
+          <w:szCs w:val="24"/>
+        </w:rPr>
+        <w:t xml:space="preserve">, а интеграл из пункта 2 </w:t>
+      </w:r>
+      <m:oMath>
+        <m:sSub>
+          <m:sSubPr>
+            <m:ctrlPr>
+              <w:rPr>
+                <w:rFonts w:ascii="Cambria Math" w:eastAsiaTheme="minorEastAsia" w:hAnsi="Cambria Math"/>
+                <w:i/>
+                <w:sz w:val="24"/>
+                <w:szCs w:val="24"/>
+              </w:rPr>
+            </m:ctrlPr>
+          </m:sSubPr>
+          <m:e>
+            <m:r>
+              <w:rPr>
+                <w:rFonts w:ascii="Cambria Math" w:eastAsiaTheme="minorEastAsia" w:hAnsi="Cambria Math"/>
+                <w:sz w:val="24"/>
+                <w:szCs w:val="24"/>
+              </w:rPr>
+              <m:t>I</m:t>
+            </m:r>
+          </m:e>
+          <m:sub>
+            <m:r>
+              <w:rPr>
+                <w:rFonts w:ascii="Cambria Math" w:eastAsiaTheme="minorEastAsia" w:hAnsi="Cambria Math"/>
+                <w:sz w:val="24"/>
+                <w:szCs w:val="24"/>
+              </w:rPr>
+              <m:t>2</m:t>
+            </m:r>
+          </m:sub>
+        </m:sSub>
+      </m:oMath>
+      <w:r>
+        <w:rPr>
+          <w:rFonts w:eastAsiaTheme="minorEastAsia"/>
+          <w:sz w:val="24"/>
+          <w:szCs w:val="24"/>
+        </w:rPr>
+        <w:t xml:space="preserve">, то есть </w:t>
+      </w:r>
+      <m:oMath>
+        <m:sSub>
+          <m:sSubPr>
+            <m:ctrlPr>
+              <w:rPr>
+                <w:rFonts w:ascii="Cambria Math" w:eastAsiaTheme="minorEastAsia" w:hAnsi="Cambria Math"/>
+                <w:i/>
+                <w:sz w:val="24"/>
+                <w:szCs w:val="24"/>
+              </w:rPr>
+            </m:ctrlPr>
+          </m:sSubPr>
+          <m:e>
+            <m:r>
+              <w:rPr>
+                <w:rFonts w:ascii="Cambria Math" w:eastAsiaTheme="minorEastAsia" w:hAnsi="Cambria Math"/>
+                <w:sz w:val="24"/>
+                <w:szCs w:val="24"/>
+              </w:rPr>
+              <m:t>I</m:t>
+            </m:r>
+          </m:e>
+          <m:sub>
+            <m:r>
+              <w:rPr>
+                <w:rFonts w:ascii="Cambria Math" w:eastAsiaTheme="minorEastAsia" w:hAnsi="Cambria Math"/>
+                <w:sz w:val="24"/>
+                <w:szCs w:val="24"/>
+              </w:rPr>
+              <m:t>M</m:t>
+            </m:r>
+          </m:sub>
+        </m:sSub>
+        <m:r>
+          <w:rPr>
+            <w:rFonts w:ascii="Cambria Math" w:eastAsiaTheme="minorEastAsia" w:hAnsi="Cambria Math"/>
+            <w:sz w:val="24"/>
+            <w:szCs w:val="24"/>
+          </w:rPr>
+          <m:t xml:space="preserve"> и </m:t>
+        </m:r>
+        <m:sSub>
+          <m:sSubPr>
+            <m:ctrlPr>
+              <w:rPr>
+                <w:rFonts w:ascii="Cambria Math" w:eastAsiaTheme="minorEastAsia" w:hAnsi="Cambria Math"/>
+                <w:i/>
+                <w:sz w:val="24"/>
+                <w:szCs w:val="24"/>
+                <w:lang w:val="en-US"/>
+              </w:rPr>
+            </m:ctrlPr>
+          </m:sSubPr>
+          <m:e>
+            <m:r>
+              <w:rPr>
+                <w:rFonts w:ascii="Cambria Math" w:eastAsiaTheme="minorEastAsia" w:hAnsi="Cambria Math"/>
+                <w:sz w:val="24"/>
+                <w:szCs w:val="24"/>
+                <w:lang w:val="en-US"/>
+              </w:rPr>
+              <m:t>I</m:t>
+            </m:r>
+          </m:e>
+          <m:sub>
+            <m:r>
+              <w:rPr>
+                <w:rFonts w:ascii="Cambria Math" w:eastAsiaTheme="minorEastAsia" w:hAnsi="Cambria Math"/>
+                <w:sz w:val="24"/>
+                <w:szCs w:val="24"/>
+              </w:rPr>
+              <m:t>2</m:t>
+            </m:r>
+            <m:r>
+              <w:rPr>
+                <w:rFonts w:ascii="Cambria Math" w:eastAsiaTheme="minorEastAsia" w:hAnsi="Cambria Math"/>
+                <w:sz w:val="24"/>
+                <w:szCs w:val="24"/>
+                <w:lang w:val="en-US"/>
+              </w:rPr>
+              <m:t>M</m:t>
+            </m:r>
+          </m:sub>
+        </m:sSub>
+      </m:oMath>
+      <w:r>
+        <w:rPr>
+          <w:rFonts w:eastAsiaTheme="minorEastAsia"/>
+          <w:sz w:val="24"/>
+          <w:szCs w:val="24"/>
+        </w:rPr>
+        <w:t xml:space="preserve"> соответственно</w:t>
+      </w:r>
+    </w:p>
+    <w:p>
+      <w:pPr>
+        <w:pStyle w:val="a3"/>
+        <w:numPr>
+          <w:ilvl w:val="0"/>
+          <w:numId w:val="2"/>
+        </w:numPr>
+        <w:rPr>
+          <w:sz w:val="24"/>
+          <w:szCs w:val="24"/>
+        </w:rPr>
+      </w:pPr>
       <w:proofErr w:type="gramStart"/>
       <w:r>
         <w:rPr>
@@ -3299,8 +3208,10 @@
             </m:ctrlPr>
           </m:fPr>
           <m:num>
-            <m:sSub>
-              <m:sSubPr>
+            <m:d>
+              <m:dPr>
+                <m:begChr m:val="|"/>
+                <m:endChr m:val="|"/>
                 <m:ctrlPr>
                   <w:rPr>
                     <w:rFonts w:ascii="Cambria Math" w:hAnsi="Cambria Math"/>
@@ -3309,68 +3220,82 @@
                     <w:szCs w:val="24"/>
                   </w:rPr>
                 </m:ctrlPr>
-              </m:sSubPr>
+              </m:dPr>
               <m:e>
+                <m:sSub>
+                  <m:sSubPr>
+                    <m:ctrlPr>
+                      <w:rPr>
+                        <w:rFonts w:ascii="Cambria Math" w:hAnsi="Cambria Math"/>
+                        <w:i/>
+                        <w:sz w:val="24"/>
+                        <w:szCs w:val="24"/>
+                      </w:rPr>
+                    </m:ctrlPr>
+                  </m:sSubPr>
+                  <m:e>
+                    <m:r>
+                      <w:rPr>
+                        <w:rFonts w:ascii="Cambria Math" w:hAnsi="Cambria Math"/>
+                        <w:sz w:val="24"/>
+                        <w:szCs w:val="24"/>
+                      </w:rPr>
+                      <m:t>I</m:t>
+                    </m:r>
+                  </m:e>
+                  <m:sub>
+                    <m:r>
+                      <w:rPr>
+                        <w:rFonts w:ascii="Cambria Math" w:hAnsi="Cambria Math"/>
+                        <w:sz w:val="24"/>
+                        <w:szCs w:val="24"/>
+                      </w:rPr>
+                      <m:t>2M</m:t>
+                    </m:r>
+                  </m:sub>
+                </m:sSub>
                 <m:r>
                   <w:rPr>
                     <w:rFonts w:ascii="Cambria Math" w:hAnsi="Cambria Math"/>
                     <w:sz w:val="24"/>
                     <w:szCs w:val="24"/>
                   </w:rPr>
-                  <m:t>I</m:t>
+                  <m:t>-</m:t>
                 </m:r>
+                <m:sSub>
+                  <m:sSubPr>
+                    <m:ctrlPr>
+                      <w:rPr>
+                        <w:rFonts w:ascii="Cambria Math" w:hAnsi="Cambria Math"/>
+                        <w:i/>
+                        <w:sz w:val="24"/>
+                        <w:szCs w:val="24"/>
+                      </w:rPr>
+                    </m:ctrlPr>
+                  </m:sSubPr>
+                  <m:e>
+                    <m:r>
+                      <w:rPr>
+                        <w:rFonts w:ascii="Cambria Math" w:hAnsi="Cambria Math"/>
+                        <w:sz w:val="24"/>
+                        <w:szCs w:val="24"/>
+                      </w:rPr>
+                      <m:t>I</m:t>
+                    </m:r>
+                  </m:e>
+                  <m:sub>
+                    <m:r>
+                      <w:rPr>
+                        <w:rFonts w:ascii="Cambria Math" w:hAnsi="Cambria Math"/>
+                        <w:sz w:val="24"/>
+                        <w:szCs w:val="24"/>
+                      </w:rPr>
+                      <m:t>M</m:t>
+                    </m:r>
+                  </m:sub>
+                </m:sSub>
               </m:e>
-              <m:sub>
-                <m:r>
-                  <w:rPr>
-                    <w:rFonts w:ascii="Cambria Math" w:hAnsi="Cambria Math"/>
-                    <w:sz w:val="24"/>
-                    <w:szCs w:val="24"/>
-                  </w:rPr>
-                  <m:t>2M</m:t>
-                </m:r>
-              </m:sub>
-            </m:sSub>
-            <m:r>
-              <w:rPr>
-                <w:rFonts w:ascii="Cambria Math" w:hAnsi="Cambria Math"/>
-                <w:sz w:val="24"/>
-                <w:szCs w:val="24"/>
-              </w:rPr>
-              <m:t>-</m:t>
-            </m:r>
-            <m:sSub>
-              <m:sSubPr>
-                <m:ctrlPr>
-                  <w:rPr>
-                    <w:rFonts w:ascii="Cambria Math" w:hAnsi="Cambria Math"/>
-                    <w:i/>
-                    <w:sz w:val="24"/>
-                    <w:szCs w:val="24"/>
-                  </w:rPr>
-                </m:ctrlPr>
-              </m:sSubPr>
-              <m:e>
-                <m:r>
-                  <w:rPr>
-                    <w:rFonts w:ascii="Cambria Math" w:hAnsi="Cambria Math"/>
-                    <w:sz w:val="24"/>
-                    <w:szCs w:val="24"/>
-                  </w:rPr>
-                  <m:t>I</m:t>
-                </m:r>
-              </m:e>
-              <m:sub>
-                <m:r>
-                  <w:rPr>
-                    <w:rFonts w:ascii="Cambria Math" w:hAnsi="Cambria Math"/>
-                    <w:sz w:val="24"/>
-                    <w:szCs w:val="24"/>
-                  </w:rPr>
-                  <m:t>M</m:t>
-                </m:r>
-              </m:sub>
-            </m:sSub>
+            </m:d>
           </m:num>
           <m:den>
             <m:sSup>
@@ -3492,73 +3417,23 @@
           <w:sz w:val="24"/>
           <w:szCs w:val="24"/>
         </w:rPr>
-        <w:t xml:space="preserve">-искомый интеграл, иначе увеличиваем </w:t>
-      </w:r>
-      <m:oMath>
-        <m:r>
-          <w:rPr>
-            <w:rFonts w:ascii="Cambria Math" w:eastAsiaTheme="minorEastAsia" w:hAnsi="Cambria Math"/>
-            <w:sz w:val="24"/>
-            <w:szCs w:val="24"/>
-          </w:rPr>
-          <m:t>L</m:t>
-        </m:r>
-      </m:oMath>
-      <w:r>
-        <w:rPr>
-          <w:rFonts w:eastAsiaTheme="minorEastAsia"/>
-          <w:sz w:val="24"/>
-          <w:szCs w:val="24"/>
-        </w:rPr>
-        <w:t xml:space="preserve"> </w:t>
-      </w:r>
-      <w:r>
-        <w:rPr>
-          <w:rFonts w:eastAsiaTheme="minorEastAsia"/>
-          <w:sz w:val="24"/>
-          <w:szCs w:val="24"/>
-        </w:rPr>
-        <w:t xml:space="preserve">на </w:t>
-      </w:r>
-      <w:r>
-        <w:rPr>
-          <w:rFonts w:eastAsiaTheme="minorEastAsia"/>
-          <w:sz w:val="24"/>
-          <w:szCs w:val="24"/>
-        </w:rPr>
-        <w:t>1</w:t>
-      </w:r>
-      <w:r>
-        <w:rPr>
-          <w:rFonts w:eastAsiaTheme="minorEastAsia"/>
-          <w:sz w:val="24"/>
-          <w:szCs w:val="24"/>
-        </w:rPr>
-        <w:t xml:space="preserve"> и </w:t>
-      </w:r>
-      <w:r>
-        <w:rPr>
-          <w:rFonts w:eastAsiaTheme="minorEastAsia"/>
-          <w:sz w:val="24"/>
-          <w:szCs w:val="24"/>
-        </w:rPr>
-        <w:t>начинаем снова</w:t>
-      </w:r>
-      <w:r>
-        <w:rPr>
-          <w:rFonts w:eastAsiaTheme="minorEastAsia"/>
-          <w:sz w:val="24"/>
-          <w:szCs w:val="24"/>
-        </w:rPr>
-        <w:t xml:space="preserve"> вычисления</w:t>
-      </w:r>
-      <w:r>
-        <w:rPr>
-          <w:rFonts w:eastAsiaTheme="minorEastAsia"/>
-          <w:sz w:val="24"/>
-          <w:szCs w:val="24"/>
-        </w:rPr>
-        <w:t xml:space="preserve"> с первого пункта</w:t>
+        <w:t xml:space="preserve">-искомый интеграл, иначе </w:t>
+      </w:r>
+      <w:r>
+        <w:rPr>
+          <w:rFonts w:eastAsiaTheme="minorEastAsia"/>
+          <w:sz w:val="24"/>
+          <w:szCs w:val="24"/>
+        </w:rPr>
+        <w:t>возвращаемся к пункту 2, разбивая каждый отрезок ещё на 2 части</w:t>
+      </w:r>
+      <w:r>
+        <w:rPr>
+          <w:rFonts w:eastAsiaTheme="minorEastAsia"/>
+          <w:sz w:val="24"/>
+          <w:szCs w:val="24"/>
+        </w:rPr>
+        <w:t xml:space="preserve"> и продолжаем вычисления</w:t>
       </w:r>
     </w:p>
     <w:p>
@@ -3847,23 +3722,7 @@
             <w:sz w:val="24"/>
             <w:szCs w:val="24"/>
           </w:rPr>
-          <m:t>+2x-2</m:t>
-        </m:r>
-        <m:r>
-          <w:rPr>
-            <w:rFonts w:ascii="Cambria Math" w:hAnsi="Cambria Math"/>
-            <w:sz w:val="24"/>
-            <w:szCs w:val="24"/>
-          </w:rPr>
-          <m:t>;</m:t>
-        </m:r>
-        <m:r>
-          <w:rPr>
-            <w:rFonts w:ascii="Cambria Math" w:hAnsi="Cambria Math"/>
-            <w:sz w:val="24"/>
-            <w:szCs w:val="24"/>
-          </w:rPr>
-          <m:t xml:space="preserve"> x∈[-1, 1]</m:t>
+          <m:t>+2x-2; x∈[-1, 1]</m:t>
         </m:r>
       </m:oMath>
       <w:r>
@@ -3925,23 +3784,15 @@
           <w:sz w:val="24"/>
           <w:szCs w:val="24"/>
         </w:rPr>
-        <w:t xml:space="preserve"> на всём промежутке и дифференцируема на нём </w:t>
-      </w:r>
-      <w:r>
-        <w:rPr>
-          <w:rFonts w:eastAsiaTheme="minorEastAsia"/>
-          <w:sz w:val="24"/>
-          <w:szCs w:val="24"/>
-        </w:rPr>
-        <w:t>6</w:t>
-      </w:r>
-      <w:r>
-        <w:rPr>
-          <w:rFonts w:eastAsiaTheme="minorEastAsia"/>
-          <w:sz w:val="24"/>
-          <w:szCs w:val="24"/>
-        </w:rPr>
-        <w:t xml:space="preserve"> раз</w:t>
+        <w:t xml:space="preserve"> на всём промежутке и дифференцируема на</w:t>
+      </w:r>
+      <w:r>
+        <w:rPr>
+          <w:rFonts w:eastAsiaTheme="minorEastAsia"/>
+          <w:sz w:val="24"/>
+          <w:szCs w:val="24"/>
+        </w:rPr>
+        <w:t xml:space="preserve"> нём</w:t>
       </w:r>
       <w:r>
         <w:rPr>
@@ -4081,6 +3932,7 @@
           <w:sz w:val="24"/>
           <w:szCs w:val="24"/>
         </w:rPr>
+        <w:lastRenderedPageBreak/>
         <w:t xml:space="preserve">Возьмём </w:t>
       </w:r>
       <m:oMath>
@@ -4130,6 +3982,7 @@
                 <w:i/>
                 <w:sz w:val="24"/>
                 <w:szCs w:val="24"/>
+                <w:lang w:val="en-US"/>
               </w:rPr>
             </m:ctrlPr>
           </m:sSupPr>
@@ -4139,6 +3992,7 @@
                 <w:rFonts w:ascii="Cambria Math" w:hAnsi="Cambria Math"/>
                 <w:sz w:val="24"/>
                 <w:szCs w:val="24"/>
+                <w:lang w:val="en-US"/>
               </w:rPr>
               <m:t>x</m:t>
             </m:r>
@@ -4150,7 +4004,7 @@
                 <w:sz w:val="24"/>
                 <w:szCs w:val="24"/>
               </w:rPr>
-              <m:t>2</m:t>
+              <m:t>4</m:t>
             </m:r>
           </m:sup>
         </m:sSup>
@@ -4160,15 +4014,49 @@
             <w:sz w:val="24"/>
             <w:szCs w:val="24"/>
           </w:rPr>
-          <m:t>+5x-10</m:t>
-        </m:r>
+          <m:t>+3</m:t>
+        </m:r>
+        <m:sSup>
+          <m:sSupPr>
+            <m:ctrlPr>
+              <w:rPr>
+                <w:rFonts w:ascii="Cambria Math" w:hAnsi="Cambria Math"/>
+                <w:i/>
+                <w:sz w:val="24"/>
+                <w:szCs w:val="24"/>
+                <w:lang w:val="en-US"/>
+              </w:rPr>
+            </m:ctrlPr>
+          </m:sSupPr>
+          <m:e>
+            <m:r>
+              <w:rPr>
+                <w:rFonts w:ascii="Cambria Math" w:hAnsi="Cambria Math"/>
+                <w:sz w:val="24"/>
+                <w:szCs w:val="24"/>
+                <w:lang w:val="en-US"/>
+              </w:rPr>
+              <m:t>x</m:t>
+            </m:r>
+          </m:e>
+          <m:sup>
+            <m:r>
+              <w:rPr>
+                <w:rFonts w:ascii="Cambria Math" w:hAnsi="Cambria Math"/>
+                <w:sz w:val="24"/>
+                <w:szCs w:val="24"/>
+              </w:rPr>
+              <m:t>3</m:t>
+            </m:r>
+          </m:sup>
+        </m:sSup>
         <m:r>
           <w:rPr>
             <w:rFonts w:ascii="Cambria Math" w:hAnsi="Cambria Math"/>
             <w:sz w:val="24"/>
             <w:szCs w:val="24"/>
           </w:rPr>
-          <m:t>;</m:t>
+          <m:t>-</m:t>
         </m:r>
         <m:r>
           <w:rPr>
@@ -4176,7 +4064,47 @@
             <w:sz w:val="24"/>
             <w:szCs w:val="24"/>
           </w:rPr>
-          <m:t xml:space="preserve"> x∈[-1, 1]</m:t>
+          <m:t>4</m:t>
+        </m:r>
+        <m:sSup>
+          <m:sSupPr>
+            <m:ctrlPr>
+              <w:rPr>
+                <w:rFonts w:ascii="Cambria Math" w:hAnsi="Cambria Math"/>
+                <w:i/>
+                <w:sz w:val="24"/>
+                <w:szCs w:val="24"/>
+              </w:rPr>
+            </m:ctrlPr>
+          </m:sSupPr>
+          <m:e>
+            <m:r>
+              <w:rPr>
+                <w:rFonts w:ascii="Cambria Math" w:hAnsi="Cambria Math"/>
+                <w:sz w:val="24"/>
+                <w:szCs w:val="24"/>
+              </w:rPr>
+              <m:t>x</m:t>
+            </m:r>
+          </m:e>
+          <m:sup>
+            <m:r>
+              <w:rPr>
+                <w:rFonts w:ascii="Cambria Math" w:hAnsi="Cambria Math"/>
+                <w:sz w:val="24"/>
+                <w:szCs w:val="24"/>
+              </w:rPr>
+              <m:t>2</m:t>
+            </m:r>
+          </m:sup>
+        </m:sSup>
+        <m:r>
+          <w:rPr>
+            <w:rFonts w:ascii="Cambria Math" w:hAnsi="Cambria Math"/>
+            <w:sz w:val="24"/>
+            <w:szCs w:val="24"/>
+          </w:rPr>
+          <m:t>+5x-10; x∈[-1, 1]</m:t>
         </m:r>
       </m:oMath>
       <w:r>
@@ -4395,7 +4323,6 @@
           <w:sz w:val="24"/>
           <w:szCs w:val="24"/>
         </w:rPr>
-        <w:lastRenderedPageBreak/>
         <w:t xml:space="preserve">Для </w:t>
       </w:r>
       <w:proofErr w:type="gramStart"/>
@@ -4485,31 +4412,7 @@
                 <w:sz w:val="24"/>
                 <w:szCs w:val="24"/>
               </w:rPr>
-              <m:t>-</m:t>
-            </m:r>
-            <m:r>
-              <w:rPr>
-                <w:rFonts w:ascii="Cambria Math" w:eastAsiaTheme="minorEastAsia" w:hAnsi="Cambria Math"/>
-                <w:sz w:val="24"/>
-                <w:szCs w:val="24"/>
-              </w:rPr>
-              <m:t>(-</m:t>
-            </m:r>
-            <m:r>
-              <w:rPr>
-                <w:rFonts w:ascii="Cambria Math" w:eastAsiaTheme="minorEastAsia" w:hAnsi="Cambria Math"/>
-                <w:sz w:val="24"/>
-                <w:szCs w:val="24"/>
-              </w:rPr>
-              <m:t>1</m:t>
-            </m:r>
-            <m:r>
-              <w:rPr>
-                <w:rFonts w:ascii="Cambria Math" w:eastAsiaTheme="minorEastAsia" w:hAnsi="Cambria Math"/>
-                <w:sz w:val="24"/>
-                <w:szCs w:val="24"/>
-              </w:rPr>
-              <m:t>)</m:t>
+              <m:t>-(-1)</m:t>
             </m:r>
           </m:num>
           <m:den>
@@ -4529,15 +4432,7 @@
             <w:sz w:val="24"/>
             <w:szCs w:val="24"/>
           </w:rPr>
-          <m:t>=0.25</m:t>
-        </m:r>
-        <m:r>
-          <w:rPr>
-            <w:rFonts w:ascii="Cambria Math" w:eastAsiaTheme="minorEastAsia" w:hAnsi="Cambria Math"/>
-            <w:sz w:val="24"/>
-            <w:szCs w:val="24"/>
-          </w:rPr>
-          <m:t xml:space="preserve">, </m:t>
+          <m:t xml:space="preserve">=0.25, </m:t>
         </m:r>
         <m:sSub>
           <m:sSubPr>
@@ -4580,47 +4475,7 @@
             <w:sz w:val="24"/>
             <w:szCs w:val="24"/>
           </w:rPr>
-          <m:t>={-1,</m:t>
-        </m:r>
-        <m:r>
-          <w:rPr>
-            <w:rFonts w:ascii="Cambria Math" w:eastAsiaTheme="minorEastAsia" w:hAnsi="Cambria Math"/>
-            <w:sz w:val="24"/>
-            <w:szCs w:val="24"/>
-          </w:rPr>
-          <m:t xml:space="preserve"> </m:t>
-        </m:r>
-        <m:r>
-          <w:rPr>
-            <w:rFonts w:ascii="Cambria Math" w:eastAsiaTheme="minorEastAsia" w:hAnsi="Cambria Math"/>
-            <w:sz w:val="24"/>
-            <w:szCs w:val="24"/>
-          </w:rPr>
-          <m:t>-0.75,</m:t>
-        </m:r>
-        <m:r>
-          <w:rPr>
-            <w:rFonts w:ascii="Cambria Math" w:eastAsiaTheme="minorEastAsia" w:hAnsi="Cambria Math"/>
-            <w:sz w:val="24"/>
-            <w:szCs w:val="24"/>
-          </w:rPr>
-          <m:t xml:space="preserve"> </m:t>
-        </m:r>
-        <m:r>
-          <w:rPr>
-            <w:rFonts w:ascii="Cambria Math" w:eastAsiaTheme="minorEastAsia" w:hAnsi="Cambria Math"/>
-            <w:sz w:val="24"/>
-            <w:szCs w:val="24"/>
-          </w:rPr>
-          <m:t>-</m:t>
-        </m:r>
-        <m:r>
-          <w:rPr>
-            <w:rFonts w:ascii="Cambria Math" w:eastAsiaTheme="minorEastAsia" w:hAnsi="Cambria Math"/>
-            <w:sz w:val="24"/>
-            <w:szCs w:val="24"/>
-          </w:rPr>
-          <m:t>0.5}</m:t>
+          <m:t>={-1, -0.75, -0.5}</m:t>
         </m:r>
       </m:oMath>
       <w:r>
@@ -4766,15 +4621,7 @@
             <w:sz w:val="24"/>
             <w:szCs w:val="24"/>
           </w:rPr>
-          <m:t>=B</m:t>
-        </m:r>
-        <m:r>
-          <w:rPr>
-            <w:rFonts w:ascii="Cambria Math" w:eastAsiaTheme="minorEastAsia" w:hAnsi="Cambria Math"/>
-            <w:sz w:val="24"/>
-            <w:szCs w:val="24"/>
-          </w:rPr>
-          <m:t>*h*</m:t>
+          <m:t>=B*h*</m:t>
         </m:r>
         <m:nary>
           <m:naryPr>
@@ -5076,7 +4923,6 @@
                 <w:rFonts w:ascii="Cambria Math" w:eastAsiaTheme="minorEastAsia" w:hAnsi="Cambria Math"/>
                 <w:sz w:val="24"/>
                 <w:szCs w:val="24"/>
-                <w:lang w:val="en-US"/>
               </w:rPr>
               <m:t>1</m:t>
             </m:r>
@@ -5095,7 +4941,6 @@
                 <w:rFonts w:ascii="Cambria Math" w:eastAsiaTheme="minorEastAsia" w:hAnsi="Cambria Math"/>
                 <w:sz w:val="24"/>
                 <w:szCs w:val="24"/>
-                <w:lang w:val="en-US"/>
               </w:rPr>
               <m:t>12</m:t>
             </m:r>
@@ -5106,7 +4951,6 @@
             <w:rFonts w:ascii="Cambria Math" w:eastAsiaTheme="minorEastAsia" w:hAnsi="Cambria Math"/>
             <w:sz w:val="24"/>
             <w:szCs w:val="24"/>
-            <w:lang w:val="en-US"/>
           </w:rPr>
           <m:t>*</m:t>
         </m:r>
@@ -5128,16 +4972,6 @@
                 <w:rFonts w:ascii="Cambria Math" w:eastAsiaTheme="minorEastAsia" w:hAnsi="Cambria Math"/>
                 <w:sz w:val="24"/>
                 <w:szCs w:val="24"/>
-                <w:lang w:val="en-US"/>
-              </w:rPr>
-              <m:t>-14</m:t>
-            </m:r>
-            <m:r>
-              <w:rPr>
-                <w:rFonts w:ascii="Cambria Math" w:eastAsiaTheme="minorEastAsia" w:hAnsi="Cambria Math"/>
-                <w:sz w:val="24"/>
-                <w:szCs w:val="24"/>
-                <w:lang w:val="en-US"/>
               </w:rPr>
               <m:t>-</m:t>
             </m:r>
@@ -5146,18 +4980,24 @@
                 <w:rFonts w:ascii="Cambria Math" w:eastAsiaTheme="minorEastAsia" w:hAnsi="Cambria Math"/>
                 <w:sz w:val="24"/>
                 <w:szCs w:val="24"/>
-                <w:lang w:val="en-US"/>
-              </w:rPr>
-              <m:t>4*</m:t>
-            </m:r>
-            <m:r>
-              <w:rPr>
-                <w:rFonts w:ascii="Cambria Math" w:eastAsiaTheme="minorEastAsia" w:hAnsi="Cambria Math"/>
-                <w:sz w:val="24"/>
-                <w:szCs w:val="24"/>
-                <w:lang w:val="en-US"/>
-              </w:rPr>
-              <m:t>13.1875-12</m:t>
+              </w:rPr>
+              <m:t>21</m:t>
+            </m:r>
+            <m:r>
+              <w:rPr>
+                <w:rFonts w:ascii="Cambria Math" w:eastAsiaTheme="minorEastAsia" w:hAnsi="Cambria Math"/>
+                <w:sz w:val="24"/>
+                <w:szCs w:val="24"/>
+              </w:rPr>
+              <m:t>-4*1</m:t>
+            </m:r>
+            <m:r>
+              <w:rPr>
+                <w:rFonts w:ascii="Cambria Math" w:eastAsiaTheme="minorEastAsia" w:hAnsi="Cambria Math"/>
+                <w:sz w:val="24"/>
+                <w:szCs w:val="24"/>
+              </w:rPr>
+              <m:t>6</m:t>
             </m:r>
             <m:r>
               <w:rPr>
@@ -5173,7 +5013,39 @@
                 <w:sz w:val="24"/>
                 <w:szCs w:val="24"/>
               </w:rPr>
-              <m:t>25</m:t>
+              <m:t>9492</m:t>
+            </m:r>
+            <m:r>
+              <w:rPr>
+                <w:rFonts w:ascii="Cambria Math" w:eastAsiaTheme="minorEastAsia" w:hAnsi="Cambria Math"/>
+                <w:sz w:val="24"/>
+                <w:szCs w:val="24"/>
+              </w:rPr>
+              <m:t>-1</m:t>
+            </m:r>
+            <m:r>
+              <w:rPr>
+                <w:rFonts w:ascii="Cambria Math" w:eastAsiaTheme="minorEastAsia" w:hAnsi="Cambria Math"/>
+                <w:sz w:val="24"/>
+                <w:szCs w:val="24"/>
+              </w:rPr>
+              <m:t>3</m:t>
+            </m:r>
+            <m:r>
+              <w:rPr>
+                <w:rFonts w:ascii="Cambria Math" w:eastAsiaTheme="minorEastAsia" w:hAnsi="Cambria Math"/>
+                <w:sz w:val="24"/>
+                <w:szCs w:val="24"/>
+              </w:rPr>
+              <m:t>.</m:t>
+            </m:r>
+            <m:r>
+              <w:rPr>
+                <w:rFonts w:ascii="Cambria Math" w:eastAsiaTheme="minorEastAsia" w:hAnsi="Cambria Math"/>
+                <w:sz w:val="24"/>
+                <w:szCs w:val="24"/>
+              </w:rPr>
+              <m:t>8125</m:t>
             </m:r>
           </m:e>
         </m:d>
@@ -5182,18 +5054,32 @@
             <w:rFonts w:ascii="Cambria Math" w:eastAsiaTheme="minorEastAsia" w:hAnsi="Cambria Math"/>
             <w:sz w:val="24"/>
             <w:szCs w:val="24"/>
-            <w:lang w:val="en-US"/>
-          </w:rPr>
-          <m:t>=</m:t>
-        </m:r>
-        <m:r>
-          <w:rPr>
-            <w:rFonts w:ascii="Cambria Math" w:eastAsiaTheme="minorEastAsia" w:hAnsi="Cambria Math"/>
-            <w:sz w:val="24"/>
-            <w:szCs w:val="24"/>
-            <w:lang w:val="en-US"/>
-          </w:rPr>
-          <m:t>-6.5833</m:t>
+          </w:rPr>
+          <m:t>=-</m:t>
+        </m:r>
+        <m:r>
+          <w:rPr>
+            <w:rFonts w:ascii="Cambria Math" w:eastAsiaTheme="minorEastAsia" w:hAnsi="Cambria Math"/>
+            <w:sz w:val="24"/>
+            <w:szCs w:val="24"/>
+          </w:rPr>
+          <m:t>8</m:t>
+        </m:r>
+        <m:r>
+          <w:rPr>
+            <w:rFonts w:ascii="Cambria Math" w:eastAsiaTheme="minorEastAsia" w:hAnsi="Cambria Math"/>
+            <w:sz w:val="24"/>
+            <w:szCs w:val="24"/>
+          </w:rPr>
+          <m:t>.5</m:t>
+        </m:r>
+        <m:r>
+          <w:rPr>
+            <w:rFonts w:ascii="Cambria Math" w:eastAsiaTheme="minorEastAsia" w:hAnsi="Cambria Math"/>
+            <w:sz w:val="24"/>
+            <w:szCs w:val="24"/>
+          </w:rPr>
+          <m:t>5</m:t>
         </m:r>
       </m:oMath>
     </w:p>
@@ -5282,23 +5168,7 @@
                 <w:sz w:val="24"/>
                 <w:szCs w:val="24"/>
               </w:rPr>
-              <m:t>0-(</m:t>
-            </m:r>
-            <m:r>
-              <w:rPr>
-                <w:rFonts w:ascii="Cambria Math" w:eastAsiaTheme="minorEastAsia" w:hAnsi="Cambria Math"/>
-                <w:sz w:val="24"/>
-                <w:szCs w:val="24"/>
-              </w:rPr>
-              <m:t>-</m:t>
-            </m:r>
-            <m:r>
-              <w:rPr>
-                <w:rFonts w:ascii="Cambria Math" w:eastAsiaTheme="minorEastAsia" w:hAnsi="Cambria Math"/>
-                <w:sz w:val="24"/>
-                <w:szCs w:val="24"/>
-              </w:rPr>
-              <m:t>0.5)</m:t>
+              <m:t>0-(-0.5)</m:t>
             </m:r>
           </m:num>
           <m:den>
@@ -5361,39 +5231,7 @@
             <w:sz w:val="24"/>
             <w:szCs w:val="24"/>
           </w:rPr>
-          <m:t>={-</m:t>
-        </m:r>
-        <m:r>
-          <w:rPr>
-            <w:rFonts w:ascii="Cambria Math" w:eastAsiaTheme="minorEastAsia" w:hAnsi="Cambria Math"/>
-            <w:sz w:val="24"/>
-            <w:szCs w:val="24"/>
-          </w:rPr>
-          <m:t>0.5</m:t>
-        </m:r>
-        <m:r>
-          <w:rPr>
-            <w:rFonts w:ascii="Cambria Math" w:eastAsiaTheme="minorEastAsia" w:hAnsi="Cambria Math"/>
-            <w:sz w:val="24"/>
-            <w:szCs w:val="24"/>
-          </w:rPr>
-          <m:t>, -0.</m:t>
-        </m:r>
-        <m:r>
-          <w:rPr>
-            <w:rFonts w:ascii="Cambria Math" w:eastAsiaTheme="minorEastAsia" w:hAnsi="Cambria Math"/>
-            <w:sz w:val="24"/>
-            <w:szCs w:val="24"/>
-          </w:rPr>
-          <m:t>2</m:t>
-        </m:r>
-        <m:r>
-          <w:rPr>
-            <w:rFonts w:ascii="Cambria Math" w:eastAsiaTheme="minorEastAsia" w:hAnsi="Cambria Math"/>
-            <w:sz w:val="24"/>
-            <w:szCs w:val="24"/>
-          </w:rPr>
-          <m:t>5, 0}</m:t>
+          <m:t>={-0.5, -0.25, 0}</m:t>
         </m:r>
       </m:oMath>
       <w:r>
@@ -5779,23 +5617,7 @@
                     <w:sz w:val="24"/>
                     <w:szCs w:val="24"/>
                   </w:rPr>
-                  <m:t>-0.</m:t>
-                </m:r>
-                <m:r>
-                  <w:rPr>
-                    <w:rFonts w:ascii="Cambria Math" w:eastAsiaTheme="minorEastAsia" w:hAnsi="Cambria Math"/>
-                    <w:sz w:val="24"/>
-                    <w:szCs w:val="24"/>
-                  </w:rPr>
-                  <m:t>2</m:t>
-                </m:r>
-                <m:r>
-                  <w:rPr>
-                    <w:rFonts w:ascii="Cambria Math" w:eastAsiaTheme="minorEastAsia" w:hAnsi="Cambria Math"/>
-                    <w:sz w:val="24"/>
-                    <w:szCs w:val="24"/>
-                  </w:rPr>
-                  <m:t>5</m:t>
+                  <m:t>-0.25</m:t>
                 </m:r>
               </m:e>
             </m:d>
@@ -5907,55 +5729,55 @@
                 <w:sz w:val="24"/>
                 <w:szCs w:val="24"/>
               </w:rPr>
-              <m:t>-12.25-</m:t>
-            </m:r>
-            <m:r>
-              <w:rPr>
-                <w:rFonts w:ascii="Cambria Math" w:eastAsiaTheme="minorEastAsia" w:hAnsi="Cambria Math"/>
-                <w:sz w:val="24"/>
-                <w:szCs w:val="24"/>
-              </w:rPr>
-              <m:t>4*</m:t>
-            </m:r>
-            <m:r>
-              <w:rPr>
-                <w:rFonts w:ascii="Cambria Math" w:eastAsiaTheme="minorEastAsia" w:hAnsi="Cambria Math"/>
-                <w:sz w:val="24"/>
-                <w:szCs w:val="24"/>
-              </w:rPr>
-              <m:t>1</m:t>
-            </m:r>
-            <m:r>
-              <w:rPr>
-                <w:rFonts w:ascii="Cambria Math" w:eastAsiaTheme="minorEastAsia" w:hAnsi="Cambria Math"/>
-                <w:sz w:val="24"/>
-                <w:szCs w:val="24"/>
-              </w:rPr>
-              <m:t>1.1</m:t>
-            </m:r>
-            <m:r>
-              <w:rPr>
-                <w:rFonts w:ascii="Cambria Math" w:eastAsiaTheme="minorEastAsia" w:hAnsi="Cambria Math"/>
-                <w:sz w:val="24"/>
-                <w:szCs w:val="24"/>
-              </w:rPr>
-              <m:t>875</m:t>
-            </m:r>
-            <m:r>
-              <w:rPr>
-                <w:rFonts w:ascii="Cambria Math" w:eastAsiaTheme="minorEastAsia" w:hAnsi="Cambria Math"/>
-                <w:sz w:val="24"/>
-                <w:szCs w:val="24"/>
-              </w:rPr>
-              <m:t>-</m:t>
-            </m:r>
-            <m:r>
-              <w:rPr>
-                <w:rFonts w:ascii="Cambria Math" w:eastAsiaTheme="minorEastAsia" w:hAnsi="Cambria Math"/>
-                <w:sz w:val="24"/>
-                <w:szCs w:val="24"/>
-              </w:rPr>
-              <m:t>10</m:t>
+              <m:t>-1</m:t>
+            </m:r>
+            <m:r>
+              <w:rPr>
+                <w:rFonts w:ascii="Cambria Math" w:eastAsiaTheme="minorEastAsia" w:hAnsi="Cambria Math"/>
+                <w:sz w:val="24"/>
+                <w:szCs w:val="24"/>
+              </w:rPr>
+              <m:t>3</m:t>
+            </m:r>
+            <m:r>
+              <w:rPr>
+                <w:rFonts w:ascii="Cambria Math" w:eastAsiaTheme="minorEastAsia" w:hAnsi="Cambria Math"/>
+                <w:sz w:val="24"/>
+                <w:szCs w:val="24"/>
+              </w:rPr>
+              <m:t>.</m:t>
+            </m:r>
+            <m:r>
+              <w:rPr>
+                <w:rFonts w:ascii="Cambria Math" w:eastAsiaTheme="minorEastAsia" w:hAnsi="Cambria Math"/>
+                <w:sz w:val="24"/>
+                <w:szCs w:val="24"/>
+              </w:rPr>
+              <m:t>81</m:t>
+            </m:r>
+            <m:r>
+              <w:rPr>
+                <w:rFonts w:ascii="Cambria Math" w:eastAsiaTheme="minorEastAsia" w:hAnsi="Cambria Math"/>
+                <w:sz w:val="24"/>
+                <w:szCs w:val="24"/>
+              </w:rPr>
+              <m:t>25-4*11.</m:t>
+            </m:r>
+            <m:r>
+              <w:rPr>
+                <w:rFonts w:ascii="Cambria Math" w:eastAsiaTheme="minorEastAsia" w:hAnsi="Cambria Math"/>
+                <w:sz w:val="24"/>
+                <w:szCs w:val="24"/>
+              </w:rPr>
+              <m:t>5429</m:t>
+            </m:r>
+            <m:r>
+              <w:rPr>
+                <w:rFonts w:ascii="Cambria Math" w:eastAsiaTheme="minorEastAsia" w:hAnsi="Cambria Math"/>
+                <w:sz w:val="24"/>
+                <w:szCs w:val="24"/>
+              </w:rPr>
+              <m:t>-10</m:t>
             </m:r>
           </m:e>
         </m:d>
@@ -5965,15 +5787,15 @@
             <w:sz w:val="24"/>
             <w:szCs w:val="24"/>
           </w:rPr>
-          <m:t>=</m:t>
-        </m:r>
-        <m:r>
-          <w:rPr>
-            <w:rFonts w:ascii="Cambria Math" w:eastAsiaTheme="minorEastAsia" w:hAnsi="Cambria Math"/>
-            <w:sz w:val="24"/>
-            <w:szCs w:val="24"/>
-          </w:rPr>
-          <m:t>-5.5833</m:t>
+          <m:t>=-5.83</m:t>
+        </m:r>
+        <m:r>
+          <w:rPr>
+            <w:rFonts w:ascii="Cambria Math" w:eastAsiaTheme="minorEastAsia" w:hAnsi="Cambria Math"/>
+            <w:sz w:val="24"/>
+            <w:szCs w:val="24"/>
+          </w:rPr>
+          <m:t>2</m:t>
         </m:r>
       </m:oMath>
     </w:p>
@@ -6014,23 +5836,7 @@
             <w:sz w:val="24"/>
             <w:szCs w:val="24"/>
           </w:rPr>
-          <m:t>[</m:t>
-        </m:r>
-        <m:r>
-          <w:rPr>
-            <w:rFonts w:ascii="Cambria Math" w:eastAsiaTheme="minorEastAsia" w:hAnsi="Cambria Math"/>
-            <w:sz w:val="24"/>
-            <w:szCs w:val="24"/>
-          </w:rPr>
-          <m:t>0</m:t>
-        </m:r>
-        <m:r>
-          <w:rPr>
-            <w:rFonts w:ascii="Cambria Math" w:eastAsiaTheme="minorEastAsia" w:hAnsi="Cambria Math"/>
-            <w:sz w:val="24"/>
-            <w:szCs w:val="24"/>
-          </w:rPr>
-          <m:t>,0.5]</m:t>
+          <m:t>[0,0.5]</m:t>
         </m:r>
       </m:oMath>
       <w:r>
@@ -6141,55 +5947,7 @@
             <w:sz w:val="24"/>
             <w:szCs w:val="24"/>
           </w:rPr>
-          <m:t>={</m:t>
-        </m:r>
-        <m:r>
-          <w:rPr>
-            <w:rFonts w:ascii="Cambria Math" w:eastAsiaTheme="minorEastAsia" w:hAnsi="Cambria Math"/>
-            <w:sz w:val="24"/>
-            <w:szCs w:val="24"/>
-          </w:rPr>
-          <m:t>0</m:t>
-        </m:r>
-        <m:r>
-          <w:rPr>
-            <w:rFonts w:ascii="Cambria Math" w:eastAsiaTheme="minorEastAsia" w:hAnsi="Cambria Math"/>
-            <w:sz w:val="24"/>
-            <w:szCs w:val="24"/>
-          </w:rPr>
-          <m:t>,</m:t>
-        </m:r>
-        <m:r>
-          <w:rPr>
-            <w:rFonts w:ascii="Cambria Math" w:eastAsiaTheme="minorEastAsia" w:hAnsi="Cambria Math"/>
-            <w:sz w:val="24"/>
-            <w:szCs w:val="24"/>
-          </w:rPr>
-          <m:t xml:space="preserve"> </m:t>
-        </m:r>
-        <m:r>
-          <w:rPr>
-            <w:rFonts w:ascii="Cambria Math" w:eastAsiaTheme="minorEastAsia" w:hAnsi="Cambria Math"/>
-            <w:sz w:val="24"/>
-            <w:szCs w:val="24"/>
-          </w:rPr>
-          <m:t>0.</m:t>
-        </m:r>
-        <m:r>
-          <w:rPr>
-            <w:rFonts w:ascii="Cambria Math" w:eastAsiaTheme="minorEastAsia" w:hAnsi="Cambria Math"/>
-            <w:sz w:val="24"/>
-            <w:szCs w:val="24"/>
-          </w:rPr>
-          <m:t>2</m:t>
-        </m:r>
-        <m:r>
-          <w:rPr>
-            <w:rFonts w:ascii="Cambria Math" w:eastAsiaTheme="minorEastAsia" w:hAnsi="Cambria Math"/>
-            <w:sz w:val="24"/>
-            <w:szCs w:val="24"/>
-          </w:rPr>
-          <m:t>5, 0.5}</m:t>
+          <m:t>={0, 0.25, 0.5}</m:t>
         </m:r>
       </m:oMath>
       <w:r>
@@ -6575,23 +6333,7 @@
                     <w:sz w:val="24"/>
                     <w:szCs w:val="24"/>
                   </w:rPr>
-                  <m:t>0.</m:t>
-                </m:r>
-                <m:r>
-                  <w:rPr>
-                    <w:rFonts w:ascii="Cambria Math" w:eastAsiaTheme="minorEastAsia" w:hAnsi="Cambria Math"/>
-                    <w:sz w:val="24"/>
-                    <w:szCs w:val="24"/>
-                  </w:rPr>
-                  <m:t>2</m:t>
-                </m:r>
-                <m:r>
-                  <w:rPr>
-                    <w:rFonts w:ascii="Cambria Math" w:eastAsiaTheme="minorEastAsia" w:hAnsi="Cambria Math"/>
-                    <w:sz w:val="24"/>
-                    <w:szCs w:val="24"/>
-                  </w:rPr>
-                  <m:t>5</m:t>
+                  <m:t>0.25</m:t>
                 </m:r>
               </m:e>
             </m:d>
@@ -6703,15 +6445,31 @@
                 <w:sz w:val="24"/>
                 <w:szCs w:val="24"/>
               </w:rPr>
-              <m:t>-10-</m:t>
-            </m:r>
-            <m:r>
-              <w:rPr>
-                <w:rFonts w:ascii="Cambria Math" w:eastAsiaTheme="minorEastAsia" w:hAnsi="Cambria Math"/>
-                <w:sz w:val="24"/>
-                <w:szCs w:val="24"/>
-              </w:rPr>
-              <m:t>4*</m:t>
+              <m:t>-10-4*8.</m:t>
+            </m:r>
+            <m:r>
+              <w:rPr>
+                <w:rFonts w:ascii="Cambria Math" w:eastAsiaTheme="minorEastAsia" w:hAnsi="Cambria Math"/>
+                <w:sz w:val="24"/>
+                <w:szCs w:val="24"/>
+              </w:rPr>
+              <m:t>949</m:t>
+            </m:r>
+            <m:r>
+              <w:rPr>
+                <w:rFonts w:ascii="Cambria Math" w:eastAsiaTheme="minorEastAsia" w:hAnsi="Cambria Math"/>
+                <w:sz w:val="24"/>
+                <w:szCs w:val="24"/>
+              </w:rPr>
+              <m:t>2</m:t>
+            </m:r>
+            <m:r>
+              <w:rPr>
+                <w:rFonts w:ascii="Cambria Math" w:eastAsiaTheme="minorEastAsia" w:hAnsi="Cambria Math"/>
+                <w:sz w:val="24"/>
+                <w:szCs w:val="24"/>
+              </w:rPr>
+              <m:t>-</m:t>
             </m:r>
             <m:r>
               <w:rPr>
@@ -6735,23 +6493,7 @@
                 <w:sz w:val="24"/>
                 <w:szCs w:val="24"/>
               </w:rPr>
-              <m:t>6875-7</m:t>
-            </m:r>
-            <m:r>
-              <w:rPr>
-                <w:rFonts w:ascii="Cambria Math" w:eastAsiaTheme="minorEastAsia" w:hAnsi="Cambria Math"/>
-                <w:sz w:val="24"/>
-                <w:szCs w:val="24"/>
-              </w:rPr>
-              <m:t>.</m:t>
-            </m:r>
-            <m:r>
-              <w:rPr>
-                <w:rFonts w:ascii="Cambria Math" w:eastAsiaTheme="minorEastAsia" w:hAnsi="Cambria Math"/>
-                <w:sz w:val="24"/>
-                <w:szCs w:val="24"/>
-              </w:rPr>
-              <m:t>25</m:t>
+              <m:t>0625</m:t>
             </m:r>
           </m:e>
         </m:d>
@@ -6761,15 +6503,23 @@
             <w:sz w:val="24"/>
             <w:szCs w:val="24"/>
           </w:rPr>
-          <m:t>=</m:t>
-        </m:r>
-        <m:r>
-          <w:rPr>
-            <w:rFonts w:ascii="Cambria Math" w:eastAsiaTheme="minorEastAsia" w:hAnsi="Cambria Math"/>
-            <w:sz w:val="24"/>
-            <w:szCs w:val="24"/>
-          </w:rPr>
-          <m:t>-4.3333</m:t>
+          <m:t>=-4.</m:t>
+        </m:r>
+        <m:r>
+          <w:rPr>
+            <w:rFonts w:ascii="Cambria Math" w:eastAsiaTheme="minorEastAsia" w:hAnsi="Cambria Math"/>
+            <w:sz w:val="24"/>
+            <w:szCs w:val="24"/>
+          </w:rPr>
+          <m:t>488</m:t>
+        </m:r>
+        <m:r>
+          <w:rPr>
+            <w:rFonts w:ascii="Cambria Math" w:eastAsiaTheme="minorEastAsia" w:hAnsi="Cambria Math"/>
+            <w:sz w:val="24"/>
+            <w:szCs w:val="24"/>
+          </w:rPr>
+          <m:t>3</m:t>
         </m:r>
       </m:oMath>
     </w:p>
@@ -6810,39 +6560,7 @@
             <w:sz w:val="24"/>
             <w:szCs w:val="24"/>
           </w:rPr>
-          <m:t>[</m:t>
-        </m:r>
-        <m:r>
-          <w:rPr>
-            <w:rFonts w:ascii="Cambria Math" w:eastAsiaTheme="minorEastAsia" w:hAnsi="Cambria Math"/>
-            <w:sz w:val="24"/>
-            <w:szCs w:val="24"/>
-          </w:rPr>
-          <m:t>0.5</m:t>
-        </m:r>
-        <m:r>
-          <w:rPr>
-            <w:rFonts w:ascii="Cambria Math" w:eastAsiaTheme="minorEastAsia" w:hAnsi="Cambria Math"/>
-            <w:sz w:val="24"/>
-            <w:szCs w:val="24"/>
-          </w:rPr>
-          <m:t>,</m:t>
-        </m:r>
-        <m:r>
-          <w:rPr>
-            <w:rFonts w:ascii="Cambria Math" w:eastAsiaTheme="minorEastAsia" w:hAnsi="Cambria Math"/>
-            <w:sz w:val="24"/>
-            <w:szCs w:val="24"/>
-          </w:rPr>
-          <m:t xml:space="preserve"> 1</m:t>
-        </m:r>
-        <m:r>
-          <w:rPr>
-            <w:rFonts w:ascii="Cambria Math" w:eastAsiaTheme="minorEastAsia" w:hAnsi="Cambria Math"/>
-            <w:sz w:val="24"/>
-            <w:szCs w:val="24"/>
-          </w:rPr>
-          <m:t>]</m:t>
+          <m:t>[0.5, 1]</m:t>
         </m:r>
       </m:oMath>
       <w:r>
@@ -6890,15 +6608,7 @@
                 <w:sz w:val="24"/>
                 <w:szCs w:val="24"/>
               </w:rPr>
-              <m:t>1-</m:t>
-            </m:r>
-            <m:r>
-              <w:rPr>
-                <w:rFonts w:ascii="Cambria Math" w:eastAsiaTheme="minorEastAsia" w:hAnsi="Cambria Math"/>
-                <w:sz w:val="24"/>
-                <w:szCs w:val="24"/>
-              </w:rPr>
-              <m:t>0.5</m:t>
+              <m:t>1-0.5</m:t>
             </m:r>
           </m:num>
           <m:den>
@@ -6961,55 +6671,7 @@
             <w:sz w:val="24"/>
             <w:szCs w:val="24"/>
           </w:rPr>
-          <m:t>={</m:t>
-        </m:r>
-        <m:r>
-          <w:rPr>
-            <w:rFonts w:ascii="Cambria Math" w:eastAsiaTheme="minorEastAsia" w:hAnsi="Cambria Math"/>
-            <w:sz w:val="24"/>
-            <w:szCs w:val="24"/>
-          </w:rPr>
-          <m:t>0.5</m:t>
-        </m:r>
-        <m:r>
-          <w:rPr>
-            <w:rFonts w:ascii="Cambria Math" w:eastAsiaTheme="minorEastAsia" w:hAnsi="Cambria Math"/>
-            <w:sz w:val="24"/>
-            <w:szCs w:val="24"/>
-          </w:rPr>
-          <m:t>,</m:t>
-        </m:r>
-        <m:r>
-          <w:rPr>
-            <w:rFonts w:ascii="Cambria Math" w:eastAsiaTheme="minorEastAsia" w:hAnsi="Cambria Math"/>
-            <w:sz w:val="24"/>
-            <w:szCs w:val="24"/>
-          </w:rPr>
-          <m:t xml:space="preserve"> </m:t>
-        </m:r>
-        <m:r>
-          <w:rPr>
-            <w:rFonts w:ascii="Cambria Math" w:eastAsiaTheme="minorEastAsia" w:hAnsi="Cambria Math"/>
-            <w:sz w:val="24"/>
-            <w:szCs w:val="24"/>
-          </w:rPr>
-          <m:t xml:space="preserve">0.75, </m:t>
-        </m:r>
-        <m:r>
-          <w:rPr>
-            <w:rFonts w:ascii="Cambria Math" w:eastAsiaTheme="minorEastAsia" w:hAnsi="Cambria Math"/>
-            <w:sz w:val="24"/>
-            <w:szCs w:val="24"/>
-          </w:rPr>
-          <m:t>1</m:t>
-        </m:r>
-        <m:r>
-          <w:rPr>
-            <w:rFonts w:ascii="Cambria Math" w:eastAsiaTheme="minorEastAsia" w:hAnsi="Cambria Math"/>
-            <w:sz w:val="24"/>
-            <w:szCs w:val="24"/>
-          </w:rPr>
-          <m:t>}</m:t>
+          <m:t>={0.5, 0.75, 1}</m:t>
         </m:r>
       </m:oMath>
       <w:r>
@@ -7507,15 +7169,71 @@
                 <w:sz w:val="24"/>
                 <w:szCs w:val="24"/>
               </w:rPr>
-              <m:t>-7.25-</m:t>
-            </m:r>
-            <m:r>
-              <w:rPr>
-                <w:rFonts w:ascii="Cambria Math" w:eastAsiaTheme="minorEastAsia" w:hAnsi="Cambria Math"/>
-                <w:sz w:val="24"/>
-                <w:szCs w:val="24"/>
-              </w:rPr>
-              <m:t>4*</m:t>
+              <m:t>-</m:t>
+            </m:r>
+            <m:r>
+              <w:rPr>
+                <w:rFonts w:ascii="Cambria Math" w:eastAsiaTheme="minorEastAsia" w:hAnsi="Cambria Math"/>
+                <w:sz w:val="24"/>
+                <w:szCs w:val="24"/>
+              </w:rPr>
+              <m:t>8</m:t>
+            </m:r>
+            <m:r>
+              <w:rPr>
+                <w:rFonts w:ascii="Cambria Math" w:eastAsiaTheme="minorEastAsia" w:hAnsi="Cambria Math"/>
+                <w:sz w:val="24"/>
+                <w:szCs w:val="24"/>
+              </w:rPr>
+              <m:t>.</m:t>
+            </m:r>
+            <m:r>
+              <w:rPr>
+                <w:rFonts w:ascii="Cambria Math" w:eastAsiaTheme="minorEastAsia" w:hAnsi="Cambria Math"/>
+                <w:sz w:val="24"/>
+                <w:szCs w:val="24"/>
+              </w:rPr>
+              <m:t>0625</m:t>
+            </m:r>
+            <m:r>
+              <w:rPr>
+                <w:rFonts w:ascii="Cambria Math" w:eastAsiaTheme="minorEastAsia" w:hAnsi="Cambria Math"/>
+                <w:sz w:val="24"/>
+                <w:szCs w:val="24"/>
+              </w:rPr>
+              <m:t>-4*</m:t>
+            </m:r>
+            <m:r>
+              <w:rPr>
+                <w:rFonts w:ascii="Cambria Math" w:eastAsiaTheme="minorEastAsia" w:hAnsi="Cambria Math"/>
+                <w:sz w:val="24"/>
+                <w:szCs w:val="24"/>
+              </w:rPr>
+              <m:t>6</m:t>
+            </m:r>
+            <m:r>
+              <w:rPr>
+                <w:rFonts w:ascii="Cambria Math" w:eastAsiaTheme="minorEastAsia" w:hAnsi="Cambria Math"/>
+                <w:sz w:val="24"/>
+                <w:szCs w:val="24"/>
+              </w:rPr>
+              <m:t>.</m:t>
+            </m:r>
+            <m:r>
+              <w:rPr>
+                <w:rFonts w:ascii="Cambria Math" w:eastAsiaTheme="minorEastAsia" w:hAnsi="Cambria Math"/>
+                <w:sz w:val="24"/>
+                <w:szCs w:val="24"/>
+              </w:rPr>
+              <m:t>9179</m:t>
+            </m:r>
+            <m:r>
+              <w:rPr>
+                <w:rFonts w:ascii="Cambria Math" w:eastAsiaTheme="minorEastAsia" w:hAnsi="Cambria Math"/>
+                <w:sz w:val="24"/>
+                <w:szCs w:val="24"/>
+              </w:rPr>
+              <m:t>-</m:t>
             </m:r>
             <m:r>
               <w:rPr>
@@ -7524,30 +7242,6 @@
                 <w:szCs w:val="24"/>
               </w:rPr>
               <m:t>5</m:t>
-            </m:r>
-            <m:r>
-              <w:rPr>
-                <w:rFonts w:ascii="Cambria Math" w:eastAsiaTheme="minorEastAsia" w:hAnsi="Cambria Math"/>
-                <w:sz w:val="24"/>
-                <w:szCs w:val="24"/>
-              </w:rPr>
-              <m:t>.</m:t>
-            </m:r>
-            <m:r>
-              <w:rPr>
-                <w:rFonts w:ascii="Cambria Math" w:eastAsiaTheme="minorEastAsia" w:hAnsi="Cambria Math"/>
-                <w:sz w:val="24"/>
-                <w:szCs w:val="24"/>
-              </w:rPr>
-              <m:t>6875-</m:t>
-            </m:r>
-            <m:r>
-              <w:rPr>
-                <w:rFonts w:ascii="Cambria Math" w:eastAsiaTheme="minorEastAsia" w:hAnsi="Cambria Math"/>
-                <w:sz w:val="24"/>
-                <w:szCs w:val="24"/>
-              </w:rPr>
-              <m:t>4</m:t>
             </m:r>
           </m:e>
         </m:d>
@@ -7557,31 +7251,31 @@
             <w:sz w:val="24"/>
             <w:szCs w:val="24"/>
           </w:rPr>
-          <m:t>=</m:t>
-        </m:r>
-        <m:r>
-          <w:rPr>
-            <w:rFonts w:ascii="Cambria Math" w:eastAsiaTheme="minorEastAsia" w:hAnsi="Cambria Math"/>
-            <w:sz w:val="24"/>
-            <w:szCs w:val="24"/>
-          </w:rPr>
-          <m:t>-</m:t>
-        </m:r>
-        <m:r>
-          <w:rPr>
-            <w:rFonts w:ascii="Cambria Math" w:eastAsiaTheme="minorEastAsia" w:hAnsi="Cambria Math"/>
-            <w:sz w:val="24"/>
-            <w:szCs w:val="24"/>
-          </w:rPr>
-          <m:t>2.8</m:t>
-        </m:r>
-        <m:r>
-          <w:rPr>
-            <w:rFonts w:ascii="Cambria Math" w:eastAsiaTheme="minorEastAsia" w:hAnsi="Cambria Math"/>
-            <w:sz w:val="24"/>
-            <w:szCs w:val="24"/>
-          </w:rPr>
-          <m:t>333</m:t>
+          <m:t>=-</m:t>
+        </m:r>
+        <m:r>
+          <w:rPr>
+            <w:rFonts w:ascii="Cambria Math" w:eastAsiaTheme="minorEastAsia" w:hAnsi="Cambria Math"/>
+            <w:sz w:val="24"/>
+            <w:szCs w:val="24"/>
+          </w:rPr>
+          <m:t>3</m:t>
+        </m:r>
+        <m:r>
+          <w:rPr>
+            <w:rFonts w:ascii="Cambria Math" w:eastAsiaTheme="minorEastAsia" w:hAnsi="Cambria Math"/>
+            <w:sz w:val="24"/>
+            <w:szCs w:val="24"/>
+          </w:rPr>
+          <m:t>.3</m:t>
+        </m:r>
+        <m:r>
+          <w:rPr>
+            <w:rFonts w:ascii="Cambria Math" w:eastAsiaTheme="minorEastAsia" w:hAnsi="Cambria Math"/>
+            <w:sz w:val="24"/>
+            <w:szCs w:val="24"/>
+          </w:rPr>
+          <m:t>945</m:t>
         </m:r>
       </m:oMath>
     </w:p>
@@ -7654,7 +7348,143 @@
             <w:sz w:val="24"/>
             <w:szCs w:val="24"/>
           </w:rPr>
-          <m:t>=-6.5833-5.5833-4.3333-2.8333=-19.3332</m:t>
+          <m:t>=-</m:t>
+        </m:r>
+        <m:r>
+          <w:rPr>
+            <w:rFonts w:ascii="Cambria Math" w:eastAsiaTheme="minorEastAsia" w:hAnsi="Cambria Math"/>
+            <w:sz w:val="24"/>
+            <w:szCs w:val="24"/>
+          </w:rPr>
+          <m:t>8</m:t>
+        </m:r>
+        <m:r>
+          <w:rPr>
+            <w:rFonts w:ascii="Cambria Math" w:eastAsiaTheme="minorEastAsia" w:hAnsi="Cambria Math"/>
+            <w:sz w:val="24"/>
+            <w:szCs w:val="24"/>
+          </w:rPr>
+          <m:t>.5</m:t>
+        </m:r>
+        <m:r>
+          <w:rPr>
+            <w:rFonts w:ascii="Cambria Math" w:eastAsiaTheme="minorEastAsia" w:hAnsi="Cambria Math"/>
+            <w:sz w:val="24"/>
+            <w:szCs w:val="24"/>
+          </w:rPr>
+          <m:t>5</m:t>
+        </m:r>
+        <m:r>
+          <w:rPr>
+            <w:rFonts w:ascii="Cambria Math" w:eastAsiaTheme="minorEastAsia" w:hAnsi="Cambria Math"/>
+            <w:sz w:val="24"/>
+            <w:szCs w:val="24"/>
+          </w:rPr>
+          <m:t>-</m:t>
+        </m:r>
+        <m:r>
+          <w:rPr>
+            <w:rFonts w:ascii="Cambria Math" w:eastAsiaTheme="minorEastAsia" w:hAnsi="Cambria Math"/>
+            <w:sz w:val="24"/>
+            <w:szCs w:val="24"/>
+          </w:rPr>
+          <m:t>5.</m:t>
+        </m:r>
+        <m:r>
+          <w:rPr>
+            <w:rFonts w:ascii="Cambria Math" w:eastAsiaTheme="minorEastAsia" w:hAnsi="Cambria Math"/>
+            <w:sz w:val="24"/>
+            <w:szCs w:val="24"/>
+          </w:rPr>
+          <m:t>83</m:t>
+        </m:r>
+        <m:r>
+          <w:rPr>
+            <w:rFonts w:ascii="Cambria Math" w:eastAsiaTheme="minorEastAsia" w:hAnsi="Cambria Math"/>
+            <w:sz w:val="24"/>
+            <w:szCs w:val="24"/>
+          </w:rPr>
+          <m:t>2</m:t>
+        </m:r>
+        <m:r>
+          <w:rPr>
+            <w:rFonts w:ascii="Cambria Math" w:eastAsiaTheme="minorEastAsia" w:hAnsi="Cambria Math"/>
+            <w:sz w:val="24"/>
+            <w:szCs w:val="24"/>
+          </w:rPr>
+          <m:t>-4.</m:t>
+        </m:r>
+        <m:r>
+          <w:rPr>
+            <w:rFonts w:ascii="Cambria Math" w:eastAsiaTheme="minorEastAsia" w:hAnsi="Cambria Math"/>
+            <w:sz w:val="24"/>
+            <w:szCs w:val="24"/>
+          </w:rPr>
+          <m:t>488</m:t>
+        </m:r>
+        <m:r>
+          <w:rPr>
+            <w:rFonts w:ascii="Cambria Math" w:eastAsiaTheme="minorEastAsia" w:hAnsi="Cambria Math"/>
+            <w:sz w:val="24"/>
+            <w:szCs w:val="24"/>
+          </w:rPr>
+          <m:t>3-</m:t>
+        </m:r>
+        <m:r>
+          <w:rPr>
+            <w:rFonts w:ascii="Cambria Math" w:eastAsiaTheme="minorEastAsia" w:hAnsi="Cambria Math"/>
+            <w:sz w:val="24"/>
+            <w:szCs w:val="24"/>
+          </w:rPr>
+          <m:t>3</m:t>
+        </m:r>
+        <m:r>
+          <w:rPr>
+            <w:rFonts w:ascii="Cambria Math" w:eastAsiaTheme="minorEastAsia" w:hAnsi="Cambria Math"/>
+            <w:sz w:val="24"/>
+            <w:szCs w:val="24"/>
+          </w:rPr>
+          <m:t>.3</m:t>
+        </m:r>
+        <m:r>
+          <w:rPr>
+            <w:rFonts w:ascii="Cambria Math" w:eastAsiaTheme="minorEastAsia" w:hAnsi="Cambria Math"/>
+            <w:sz w:val="24"/>
+            <w:szCs w:val="24"/>
+          </w:rPr>
+          <m:t>945</m:t>
+        </m:r>
+        <m:r>
+          <w:rPr>
+            <w:rFonts w:ascii="Cambria Math" w:eastAsiaTheme="minorEastAsia" w:hAnsi="Cambria Math"/>
+            <w:sz w:val="24"/>
+            <w:szCs w:val="24"/>
+          </w:rPr>
+          <m:t>=-</m:t>
+        </m:r>
+        <m:r>
+          <w:rPr>
+            <w:rFonts w:ascii="Cambria Math" w:eastAsiaTheme="minorEastAsia" w:hAnsi="Cambria Math"/>
+            <w:sz w:val="24"/>
+            <w:szCs w:val="24"/>
+          </w:rPr>
+          <m:t>22</m:t>
+        </m:r>
+        <m:r>
+          <w:rPr>
+            <w:rFonts w:ascii="Cambria Math" w:eastAsiaTheme="minorEastAsia" w:hAnsi="Cambria Math"/>
+            <w:sz w:val="24"/>
+            <w:szCs w:val="24"/>
+          </w:rPr>
+          <m:t>.2</m:t>
+        </m:r>
+        <m:r>
+          <w:rPr>
+            <w:rFonts w:ascii="Cambria Math" w:eastAsiaTheme="minorEastAsia" w:hAnsi="Cambria Math"/>
+            <w:sz w:val="24"/>
+            <w:szCs w:val="24"/>
+          </w:rPr>
+          <m:t>648</m:t>
         </m:r>
       </m:oMath>
       <w:r>
@@ -7681,9 +7511,35 @@
             <w:sz w:val="24"/>
             <w:szCs w:val="24"/>
           </w:rPr>
-          <m:t>-19.3334</m:t>
+          <m:t>-</m:t>
+        </m:r>
+        <m:r>
+          <w:rPr>
+            <w:rFonts w:ascii="Cambria Math" w:eastAsiaTheme="minorEastAsia" w:hAnsi="Cambria Math"/>
+            <w:sz w:val="24"/>
+            <w:szCs w:val="24"/>
+          </w:rPr>
+          <m:t>22</m:t>
+        </m:r>
+        <m:r>
+          <w:rPr>
+            <w:rFonts w:ascii="Cambria Math" w:eastAsiaTheme="minorEastAsia" w:hAnsi="Cambria Math"/>
+            <w:sz w:val="24"/>
+            <w:szCs w:val="24"/>
+          </w:rPr>
+          <m:t>.</m:t>
+        </m:r>
+        <m:r>
+          <w:rPr>
+            <w:rFonts w:ascii="Cambria Math" w:eastAsiaTheme="minorEastAsia" w:hAnsi="Cambria Math"/>
+            <w:sz w:val="24"/>
+            <w:szCs w:val="24"/>
+          </w:rPr>
+          <m:t>2667</m:t>
         </m:r>
       </m:oMath>
+      <w:bookmarkStart w:id="0" w:name="_GoBack"/>
+      <w:bookmarkEnd w:id="0"/>
     </w:p>
     <w:p>
       <w:pPr>
@@ -8235,15 +8091,7 @@
             <w:sz w:val="24"/>
             <w:szCs w:val="24"/>
           </w:rPr>
-          <m:t>=</m:t>
-        </m:r>
-        <m:r>
-          <w:rPr>
-            <w:rFonts w:ascii="Cambria Math" w:eastAsiaTheme="minorEastAsia" w:hAnsi="Cambria Math"/>
-            <w:sz w:val="24"/>
-            <w:szCs w:val="24"/>
-          </w:rPr>
-          <m:t>4,</m:t>
+          <m:t>=4,</m:t>
         </m:r>
         <m:sSub>
           <m:sSubPr>
@@ -8446,7 +8294,23 @@
           <w:sz w:val="24"/>
           <w:szCs w:val="24"/>
         </w:rPr>
-        <w:t xml:space="preserve">Точное значение интеграла берём </w:t>
+        <w:t xml:space="preserve">Точное значение интеграла </w:t>
+      </w:r>
+      <w:r>
+        <w:rPr>
+          <w:rFonts w:eastAsiaTheme="minorEastAsia"/>
+          <w:sz w:val="24"/>
+          <w:szCs w:val="24"/>
+        </w:rPr>
+        <w:t>используем</w:t>
+      </w:r>
+      <w:r>
+        <w:rPr>
+          <w:rFonts w:eastAsiaTheme="minorEastAsia"/>
+          <w:sz w:val="24"/>
+          <w:szCs w:val="24"/>
+        </w:rPr>
+        <w:t xml:space="preserve"> </w:t>
       </w:r>
       <m:oMath>
         <m:sSup>
@@ -8487,15 +8351,7 @@
             <w:sz w:val="24"/>
             <w:szCs w:val="24"/>
           </w:rPr>
-          <m:t>=</m:t>
-        </m:r>
-        <m:r>
-          <w:rPr>
-            <w:rFonts w:ascii="Cambria Math" w:eastAsiaTheme="minorEastAsia" w:hAnsi="Cambria Math"/>
-            <w:sz w:val="24"/>
-            <w:szCs w:val="24"/>
-          </w:rPr>
-          <m:t>-5.333333333333333</m:t>
+          <m:t>=-5.333333333333333</m:t>
         </m:r>
       </m:oMath>
     </w:p>
@@ -8759,7 +8615,6 @@
           <w:color w:val="000000"/>
           <w:sz w:val="24"/>
           <w:szCs w:val="24"/>
-          <w:lang w:val="en-US"/>
         </w:rPr>
       </w:pPr>
       <w:proofErr w:type="gramStart"/>
@@ -8780,7 +8635,6 @@
           <w:color w:val="000000"/>
           <w:sz w:val="19"/>
           <w:szCs w:val="19"/>
-          <w:lang w:val="en-US"/>
         </w:rPr>
         <w:t xml:space="preserve"> </w:t>
       </w:r>
@@ -8802,7 +8656,6 @@
           <w:color w:val="000000"/>
           <w:sz w:val="19"/>
           <w:szCs w:val="19"/>
-          <w:lang w:val="en-US"/>
         </w:rPr>
         <w:t>(</w:t>
       </w:r>
@@ -8822,7 +8675,6 @@
           <w:color w:val="000000"/>
           <w:sz w:val="19"/>
           <w:szCs w:val="19"/>
-          <w:lang w:val="en-US"/>
         </w:rPr>
         <w:t xml:space="preserve"> </w:t>
       </w:r>
@@ -8842,10 +8694,108 @@
           <w:color w:val="000000"/>
           <w:sz w:val="19"/>
           <w:szCs w:val="19"/>
+        </w:rPr>
+        <w:t xml:space="preserve">) – </w:t>
+      </w:r>
+      <w:r>
+        <w:rPr>
+          <w:rFonts w:cstheme="minorHAnsi"/>
+          <w:color w:val="000000"/>
+          <w:sz w:val="24"/>
+          <w:szCs w:val="24"/>
+        </w:rPr>
+        <w:t>функция</w:t>
+      </w:r>
+      <w:r>
+        <w:rPr>
+          <w:rFonts w:cstheme="minorHAnsi"/>
+          <w:color w:val="000000"/>
+          <w:sz w:val="24"/>
+          <w:szCs w:val="24"/>
+        </w:rPr>
+        <w:t xml:space="preserve"> </w:t>
+      </w:r>
+      <w:r>
+        <w:rPr>
+          <w:rFonts w:cstheme="minorHAnsi"/>
+          <w:color w:val="000000"/>
+          <w:sz w:val="24"/>
+          <w:szCs w:val="24"/>
+        </w:rPr>
+        <w:t>вычисления</w:t>
+      </w:r>
+      <w:r>
+        <w:rPr>
+          <w:rFonts w:cstheme="minorHAnsi"/>
+          <w:color w:val="000000"/>
+          <w:sz w:val="24"/>
+          <w:szCs w:val="24"/>
+        </w:rPr>
+        <w:t xml:space="preserve"> </w:t>
+      </w:r>
+      <m:oMath>
+        <m:r>
+          <w:rPr>
+            <w:rFonts w:ascii="Cambria Math" w:hAnsi="Cambria Math" w:cstheme="minorHAnsi"/>
+            <w:color w:val="000000"/>
+            <w:sz w:val="24"/>
+            <w:szCs w:val="24"/>
+            <w:lang w:val="en-US"/>
+          </w:rPr>
+          <m:t>f</m:t>
+        </m:r>
+        <m:r>
+          <w:rPr>
+            <w:rFonts w:ascii="Cambria Math" w:hAnsi="Cambria Math" w:cstheme="minorHAnsi"/>
+            <w:color w:val="000000"/>
+            <w:sz w:val="24"/>
+            <w:szCs w:val="24"/>
+          </w:rPr>
+          <m:t>(</m:t>
+        </m:r>
+        <m:r>
+          <w:rPr>
+            <w:rFonts w:ascii="Cambria Math" w:hAnsi="Cambria Math" w:cstheme="minorHAnsi"/>
+            <w:color w:val="000000"/>
+            <w:sz w:val="24"/>
+            <w:szCs w:val="24"/>
+            <w:lang w:val="en-US"/>
+          </w:rPr>
+          <m:t>x</m:t>
+        </m:r>
+        <m:r>
+          <w:rPr>
+            <w:rFonts w:ascii="Cambria Math" w:hAnsi="Cambria Math" w:cstheme="minorHAnsi"/>
+            <w:color w:val="000000"/>
+            <w:sz w:val="24"/>
+            <w:szCs w:val="24"/>
+          </w:rPr>
+          <m:t>)</m:t>
+        </m:r>
+      </m:oMath>
+    </w:p>
+    <w:p>
+      <w:pPr>
+        <w:rPr>
+          <w:rFonts w:eastAsiaTheme="minorEastAsia" w:cstheme="minorHAnsi"/>
+          <w:color w:val="000000"/>
+          <w:sz w:val="24"/>
+          <w:szCs w:val="24"/>
           <w:lang w:val="en-US"/>
         </w:rPr>
-        <w:t>)</w:t>
-      </w:r>
+      </w:pPr>
+      <w:proofErr w:type="gramStart"/>
+      <w:r>
+        <w:rPr>
+          <w:rFonts w:ascii="Consolas" w:hAnsi="Consolas" w:cs="Consolas"/>
+          <w:color w:val="0000FF"/>
+          <w:sz w:val="19"/>
+          <w:szCs w:val="19"/>
+          <w:lang w:val="en-US"/>
+        </w:rPr>
+        <w:t>void</w:t>
+      </w:r>
+      <w:proofErr w:type="gramEnd"/>
       <w:r>
         <w:rPr>
           <w:rFonts w:ascii="Consolas" w:hAnsi="Consolas" w:cs="Consolas"/>
@@ -8854,70 +8804,50 @@
           <w:szCs w:val="19"/>
           <w:lang w:val="en-US"/>
         </w:rPr>
-        <w:t xml:space="preserve"> – </w:t>
-      </w:r>
-      <w:r>
-        <w:rPr>
-          <w:rFonts w:cstheme="minorHAnsi"/>
+        <w:t xml:space="preserve"> </w:t>
+      </w:r>
+      <w:proofErr w:type="spellStart"/>
+      <w:r>
+        <w:rPr>
+          <w:rFonts w:ascii="Consolas" w:hAnsi="Consolas" w:cs="Consolas"/>
           <w:color w:val="000000"/>
-          <w:sz w:val="24"/>
-          <w:szCs w:val="24"/>
-        </w:rPr>
-        <w:t>функция</w:t>
-      </w:r>
-      <w:r>
-        <w:rPr>
-          <w:rFonts w:cstheme="minorHAnsi"/>
+          <w:sz w:val="19"/>
+          <w:szCs w:val="19"/>
+          <w:lang w:val="en-US"/>
+        </w:rPr>
+        <w:t>FillXiVector</w:t>
+      </w:r>
+      <w:proofErr w:type="spellEnd"/>
+      <w:r>
+        <w:rPr>
+          <w:rFonts w:ascii="Consolas" w:hAnsi="Consolas" w:cs="Consolas"/>
           <w:color w:val="000000"/>
-          <w:sz w:val="24"/>
-          <w:szCs w:val="24"/>
+          <w:sz w:val="19"/>
+          <w:szCs w:val="19"/>
           <w:lang w:val="en-US"/>
         </w:rPr>
-        <w:t xml:space="preserve"> </w:t>
-      </w:r>
-      <w:r>
-        <w:rPr>
-          <w:rFonts w:cstheme="minorHAnsi"/>
+        <w:t>(</w:t>
+      </w:r>
+      <w:r>
+        <w:rPr>
+          <w:rFonts w:ascii="Consolas" w:hAnsi="Consolas" w:cs="Consolas"/>
+          <w:color w:val="2B91AF"/>
+          <w:sz w:val="19"/>
+          <w:szCs w:val="19"/>
+          <w:lang w:val="en-US"/>
+        </w:rPr>
+        <w:t>vector</w:t>
+      </w:r>
+      <w:r>
+        <w:rPr>
+          <w:rFonts w:ascii="Consolas" w:hAnsi="Consolas" w:cs="Consolas"/>
           <w:color w:val="000000"/>
-          <w:sz w:val="24"/>
-          <w:szCs w:val="24"/>
-        </w:rPr>
-        <w:t>вычисления</w:t>
-      </w:r>
-      <w:r>
-        <w:rPr>
-          <w:rFonts w:cstheme="minorHAnsi"/>
-          <w:color w:val="000000"/>
-          <w:sz w:val="24"/>
-          <w:szCs w:val="24"/>
+          <w:sz w:val="19"/>
+          <w:szCs w:val="19"/>
           <w:lang w:val="en-US"/>
         </w:rPr>
-        <w:t xml:space="preserve"> </w:t>
-      </w:r>
-      <m:oMath>
-        <m:r>
-          <w:rPr>
-            <w:rFonts w:ascii="Cambria Math" w:hAnsi="Cambria Math" w:cstheme="minorHAnsi"/>
-            <w:color w:val="000000"/>
-            <w:sz w:val="24"/>
-            <w:szCs w:val="24"/>
-            <w:lang w:val="en-US"/>
-          </w:rPr>
-          <m:t>y(x)</m:t>
-        </m:r>
-      </m:oMath>
-    </w:p>
-    <w:p>
-      <w:pPr>
-        <w:rPr>
-          <w:rFonts w:eastAsiaTheme="minorEastAsia" w:cstheme="minorHAnsi"/>
-          <w:color w:val="000000"/>
-          <w:sz w:val="24"/>
-          <w:szCs w:val="24"/>
-          <w:lang w:val="en-US"/>
-        </w:rPr>
-      </w:pPr>
-      <w:proofErr w:type="gramStart"/>
+        <w:t xml:space="preserve"> &lt; </w:t>
+      </w:r>
       <w:r>
         <w:rPr>
           <w:rFonts w:ascii="Consolas" w:hAnsi="Consolas" w:cs="Consolas"/>
@@ -8926,9 +8856,8 @@
           <w:szCs w:val="19"/>
           <w:lang w:val="en-US"/>
         </w:rPr>
-        <w:t>void</w:t>
-      </w:r>
-      <w:proofErr w:type="gramEnd"/>
+        <w:t>double</w:t>
+      </w:r>
       <w:r>
         <w:rPr>
           <w:rFonts w:ascii="Consolas" w:hAnsi="Consolas" w:cs="Consolas"/>
@@ -8937,9 +8866,18 @@
           <w:szCs w:val="19"/>
           <w:lang w:val="en-US"/>
         </w:rPr>
-        <w:t xml:space="preserve"> </w:t>
-      </w:r>
-      <w:proofErr w:type="spellStart"/>
+        <w:t xml:space="preserve"> &gt;* </w:t>
+      </w:r>
+      <w:r>
+        <w:rPr>
+          <w:rFonts w:ascii="Consolas" w:hAnsi="Consolas" w:cs="Consolas"/>
+          <w:color w:val="808080"/>
+          <w:sz w:val="19"/>
+          <w:szCs w:val="19"/>
+          <w:lang w:val="en-US"/>
+        </w:rPr>
+        <w:t>xi</w:t>
+      </w:r>
       <w:r>
         <w:rPr>
           <w:rFonts w:ascii="Consolas" w:hAnsi="Consolas" w:cs="Consolas"/>
@@ -8948,9 +8886,18 @@
           <w:szCs w:val="19"/>
           <w:lang w:val="en-US"/>
         </w:rPr>
-        <w:t>FillXiVector</w:t>
-      </w:r>
-      <w:proofErr w:type="spellEnd"/>
+        <w:t xml:space="preserve">, </w:t>
+      </w:r>
+      <w:r>
+        <w:rPr>
+          <w:rFonts w:ascii="Consolas" w:hAnsi="Consolas" w:cs="Consolas"/>
+          <w:color w:val="0000FF"/>
+          <w:sz w:val="19"/>
+          <w:szCs w:val="19"/>
+          <w:lang w:val="en-US"/>
+        </w:rPr>
+        <w:t>double</w:t>
+      </w:r>
       <w:r>
         <w:rPr>
           <w:rFonts w:ascii="Consolas" w:hAnsi="Consolas" w:cs="Consolas"/>
@@ -8959,17 +8906,17 @@
           <w:szCs w:val="19"/>
           <w:lang w:val="en-US"/>
         </w:rPr>
-        <w:t>(</w:t>
+        <w:t xml:space="preserve"> </w:t>
       </w:r>
       <w:r>
         <w:rPr>
           <w:rFonts w:ascii="Consolas" w:hAnsi="Consolas" w:cs="Consolas"/>
-          <w:color w:val="2B91AF"/>
+          <w:color w:val="808080"/>
           <w:sz w:val="19"/>
           <w:szCs w:val="19"/>
           <w:lang w:val="en-US"/>
         </w:rPr>
-        <w:t>vector</w:t>
+        <w:t>h</w:t>
       </w:r>
       <w:r>
         <w:rPr>
@@ -8979,17 +8926,7 @@
           <w:szCs w:val="19"/>
           <w:lang w:val="en-US"/>
         </w:rPr>
-        <w:t xml:space="preserve"> &lt; </w:t>
-      </w:r>
-      <w:r>
-        <w:rPr>
-          <w:rFonts w:ascii="Consolas" w:hAnsi="Consolas" w:cs="Consolas"/>
-          <w:color w:val="0000FF"/>
-          <w:sz w:val="19"/>
-          <w:szCs w:val="19"/>
-          <w:lang w:val="en-US"/>
-        </w:rPr>
-        <w:t>double</w:t>
+        <w:t>)</w:t>
       </w:r>
       <w:r>
         <w:rPr>
@@ -8999,17 +8936,7 @@
           <w:szCs w:val="19"/>
           <w:lang w:val="en-US"/>
         </w:rPr>
-        <w:t xml:space="preserve"> &gt;* </w:t>
-      </w:r>
-      <w:r>
-        <w:rPr>
-          <w:rFonts w:ascii="Consolas" w:hAnsi="Consolas" w:cs="Consolas"/>
-          <w:color w:val="808080"/>
-          <w:sz w:val="19"/>
-          <w:szCs w:val="19"/>
-          <w:lang w:val="en-US"/>
-        </w:rPr>
-        <w:t>xi</w:t>
+        <w:t xml:space="preserve"> </w:t>
       </w:r>
       <w:r>
         <w:rPr>
@@ -9019,17 +8946,7 @@
           <w:szCs w:val="19"/>
           <w:lang w:val="en-US"/>
         </w:rPr>
-        <w:t xml:space="preserve">, </w:t>
-      </w:r>
-      <w:r>
-        <w:rPr>
-          <w:rFonts w:ascii="Consolas" w:hAnsi="Consolas" w:cs="Consolas"/>
-          <w:color w:val="0000FF"/>
-          <w:sz w:val="19"/>
-          <w:szCs w:val="19"/>
-          <w:lang w:val="en-US"/>
-        </w:rPr>
-        <w:t>double</w:t>
+        <w:t>–</w:t>
       </w:r>
       <w:r>
         <w:rPr>
@@ -9043,53 +8960,248 @@
       </w:r>
       <w:r>
         <w:rPr>
+          <w:rFonts w:cstheme="minorHAnsi"/>
+          <w:color w:val="000000"/>
+          <w:sz w:val="24"/>
+          <w:szCs w:val="24"/>
+        </w:rPr>
+        <w:t>заполнение</w:t>
+      </w:r>
+      <w:r>
+        <w:rPr>
+          <w:rFonts w:cstheme="minorHAnsi"/>
+          <w:color w:val="000000"/>
+          <w:sz w:val="24"/>
+          <w:szCs w:val="24"/>
+          <w:lang w:val="en-US"/>
+        </w:rPr>
+        <w:t xml:space="preserve"> </w:t>
+      </w:r>
+      <w:r>
+        <w:rPr>
+          <w:rFonts w:cstheme="minorHAnsi"/>
+          <w:color w:val="000000"/>
+          <w:sz w:val="24"/>
+          <w:szCs w:val="24"/>
+        </w:rPr>
+        <w:t>массива</w:t>
+      </w:r>
+      <w:r>
+        <w:rPr>
+          <w:rFonts w:cstheme="minorHAnsi"/>
+          <w:color w:val="000000"/>
+          <w:sz w:val="24"/>
+          <w:szCs w:val="24"/>
+          <w:lang w:val="en-US"/>
+        </w:rPr>
+        <w:t xml:space="preserve"> </w:t>
+      </w:r>
+      <w:r>
+        <w:rPr>
+          <w:rFonts w:eastAsiaTheme="minorEastAsia" w:cstheme="minorHAnsi"/>
+          <w:color w:val="000000"/>
+          <w:sz w:val="24"/>
+          <w:szCs w:val="24"/>
+        </w:rPr>
+        <w:t>равномерной</w:t>
+      </w:r>
+      <w:r>
+        <w:rPr>
+          <w:rFonts w:eastAsiaTheme="minorEastAsia" w:cstheme="minorHAnsi"/>
+          <w:color w:val="000000"/>
+          <w:sz w:val="24"/>
+          <w:szCs w:val="24"/>
+          <w:lang w:val="en-US"/>
+        </w:rPr>
+        <w:t xml:space="preserve"> </w:t>
+      </w:r>
+      <w:r>
+        <w:rPr>
+          <w:rFonts w:eastAsiaTheme="minorEastAsia" w:cstheme="minorHAnsi"/>
+          <w:color w:val="000000"/>
+          <w:sz w:val="24"/>
+          <w:szCs w:val="24"/>
+        </w:rPr>
+        <w:t>сетки</w:t>
+      </w:r>
+      <w:r>
+        <w:rPr>
+          <w:rFonts w:eastAsiaTheme="minorEastAsia" w:cstheme="minorHAnsi"/>
+          <w:color w:val="000000"/>
+          <w:sz w:val="24"/>
+          <w:szCs w:val="24"/>
+          <w:lang w:val="en-US"/>
+        </w:rPr>
+        <w:t xml:space="preserve"> </w:t>
+      </w:r>
+      <m:oMath>
+        <m:sSub>
+          <m:sSubPr>
+            <m:ctrlPr>
+              <w:rPr>
+                <w:rFonts w:ascii="Cambria Math" w:hAnsi="Cambria Math" w:cstheme="minorHAnsi"/>
+                <w:i/>
+                <w:color w:val="000000"/>
+                <w:sz w:val="24"/>
+                <w:szCs w:val="24"/>
+                <w:lang w:val="en-US"/>
+              </w:rPr>
+            </m:ctrlPr>
+          </m:sSubPr>
+          <m:e>
+            <m:r>
+              <w:rPr>
+                <w:rFonts w:ascii="Cambria Math" w:hAnsi="Cambria Math" w:cstheme="minorHAnsi"/>
+                <w:color w:val="000000"/>
+                <w:sz w:val="24"/>
+                <w:szCs w:val="24"/>
+                <w:lang w:val="en-US"/>
+              </w:rPr>
+              <m:t>x</m:t>
+            </m:r>
+          </m:e>
+          <m:sub>
+            <m:r>
+              <w:rPr>
+                <w:rFonts w:ascii="Cambria Math" w:hAnsi="Cambria Math" w:cstheme="minorHAnsi"/>
+                <w:color w:val="000000"/>
+                <w:sz w:val="24"/>
+                <w:szCs w:val="24"/>
+                <w:lang w:val="en-US"/>
+              </w:rPr>
+              <m:t>i</m:t>
+            </m:r>
+          </m:sub>
+        </m:sSub>
+      </m:oMath>
+      <w:r>
+        <w:rPr>
+          <w:rFonts w:eastAsiaTheme="minorEastAsia" w:cstheme="minorHAnsi"/>
+          <w:color w:val="000000"/>
+          <w:sz w:val="24"/>
+          <w:szCs w:val="24"/>
+          <w:lang w:val="en-US"/>
+        </w:rPr>
+        <w:t xml:space="preserve"> </w:t>
+      </w:r>
+      <w:r>
+        <w:rPr>
+          <w:rFonts w:eastAsiaTheme="minorEastAsia" w:cstheme="minorHAnsi"/>
+          <w:color w:val="000000"/>
+          <w:sz w:val="24"/>
+          <w:szCs w:val="24"/>
+        </w:rPr>
+        <w:t>с</w:t>
+      </w:r>
+      <w:r>
+        <w:rPr>
+          <w:rFonts w:eastAsiaTheme="minorEastAsia" w:cstheme="minorHAnsi"/>
+          <w:color w:val="000000"/>
+          <w:sz w:val="24"/>
+          <w:szCs w:val="24"/>
+          <w:lang w:val="en-US"/>
+        </w:rPr>
+        <w:t xml:space="preserve"> </w:t>
+      </w:r>
+      <w:r>
+        <w:rPr>
+          <w:rFonts w:eastAsiaTheme="minorEastAsia" w:cstheme="minorHAnsi"/>
+          <w:color w:val="000000"/>
+          <w:sz w:val="24"/>
+          <w:szCs w:val="24"/>
+        </w:rPr>
+        <w:t>шагом</w:t>
+      </w:r>
+      <w:r>
+        <w:rPr>
+          <w:rFonts w:eastAsiaTheme="minorEastAsia" w:cstheme="minorHAnsi"/>
+          <w:color w:val="000000"/>
+          <w:sz w:val="24"/>
+          <w:szCs w:val="24"/>
+          <w:lang w:val="en-US"/>
+        </w:rPr>
+        <w:t xml:space="preserve"> </w:t>
+      </w:r>
+      <w:r>
+        <w:rPr>
+          <w:rFonts w:eastAsiaTheme="minorEastAsia" w:cstheme="minorHAnsi"/>
+          <w:color w:val="000000"/>
+          <w:sz w:val="24"/>
+          <w:szCs w:val="24"/>
+          <w:lang w:val="en-US"/>
+        </w:rPr>
+        <w:t>h</w:t>
+      </w:r>
+    </w:p>
+    <w:p>
+      <w:pPr>
+        <w:rPr>
+          <w:rFonts w:eastAsiaTheme="minorEastAsia" w:cstheme="minorHAnsi"/>
+          <w:color w:val="000000"/>
+          <w:sz w:val="24"/>
+          <w:szCs w:val="24"/>
+        </w:rPr>
+      </w:pPr>
+      <w:proofErr w:type="spellStart"/>
+      <w:r>
+        <w:rPr>
           <w:rFonts w:ascii="Consolas" w:hAnsi="Consolas" w:cs="Consolas"/>
-          <w:color w:val="808080"/>
+          <w:color w:val="0000FF"/>
           <w:sz w:val="19"/>
           <w:szCs w:val="19"/>
-          <w:lang w:val="en-US"/>
-        </w:rPr>
-        <w:t>h</w:t>
-      </w:r>
+        </w:rPr>
+        <w:lastRenderedPageBreak/>
+        <w:t>double</w:t>
+      </w:r>
+      <w:proofErr w:type="spellEnd"/>
       <w:r>
         <w:rPr>
           <w:rFonts w:ascii="Consolas" w:hAnsi="Consolas" w:cs="Consolas"/>
           <w:color w:val="000000"/>
           <w:sz w:val="19"/>
           <w:szCs w:val="19"/>
-          <w:lang w:val="en-US"/>
-        </w:rPr>
-        <w:t>)</w:t>
-      </w:r>
+        </w:rPr>
+        <w:t xml:space="preserve"> </w:t>
+      </w:r>
+      <w:proofErr w:type="spellStart"/>
       <w:r>
         <w:rPr>
           <w:rFonts w:ascii="Consolas" w:hAnsi="Consolas" w:cs="Consolas"/>
           <w:color w:val="000000"/>
           <w:sz w:val="19"/>
           <w:szCs w:val="19"/>
-          <w:lang w:val="en-US"/>
-        </w:rPr>
-        <w:t xml:space="preserve"> </w:t>
-      </w:r>
+        </w:rPr>
+        <w:t>CountIntegral</w:t>
+      </w:r>
+      <w:proofErr w:type="spellEnd"/>
       <w:r>
         <w:rPr>
           <w:rFonts w:ascii="Consolas" w:hAnsi="Consolas" w:cs="Consolas"/>
           <w:color w:val="000000"/>
           <w:sz w:val="19"/>
           <w:szCs w:val="19"/>
-          <w:lang w:val="en-US"/>
-        </w:rPr>
-        <w:t>–</w:t>
-      </w:r>
+        </w:rPr>
+        <w:t>(</w:t>
+      </w:r>
+      <w:proofErr w:type="spellStart"/>
+      <w:r>
+        <w:rPr>
+          <w:rFonts w:ascii="Consolas" w:hAnsi="Consolas" w:cs="Consolas"/>
+          <w:color w:val="0000FF"/>
+          <w:sz w:val="19"/>
+          <w:szCs w:val="19"/>
+        </w:rPr>
+        <w:t>void</w:t>
+      </w:r>
+      <w:proofErr w:type="spellEnd"/>
       <w:r>
         <w:rPr>
           <w:rFonts w:ascii="Consolas" w:hAnsi="Consolas" w:cs="Consolas"/>
           <w:color w:val="000000"/>
           <w:sz w:val="19"/>
           <w:szCs w:val="19"/>
-          <w:lang w:val="en-US"/>
-        </w:rPr>
-        <w:t xml:space="preserve"> </w:t>
+        </w:rPr>
+        <w:t xml:space="preserve">) – </w:t>
       </w:r>
       <w:r>
         <w:rPr>
@@ -9098,7 +9210,7 @@
           <w:sz w:val="24"/>
           <w:szCs w:val="24"/>
         </w:rPr>
-        <w:t>заполнение</w:t>
+        <w:t>функция вычисления интеграла на заданном отрезке</w:t>
       </w:r>
       <w:r>
         <w:rPr>
@@ -9106,9 +9218,8 @@
           <w:color w:val="000000"/>
           <w:sz w:val="24"/>
           <w:szCs w:val="24"/>
-          <w:lang w:val="en-US"/>
-        </w:rPr>
-        <w:t xml:space="preserve"> </w:t>
+        </w:rPr>
+        <w:t xml:space="preserve">, принимает в качестве глобальных параметров границы текущего отрезка, а также число </w:t>
       </w:r>
       <w:r>
         <w:rPr>
@@ -9116,8 +9227,9 @@
           <w:color w:val="000000"/>
           <w:sz w:val="24"/>
           <w:szCs w:val="24"/>
-        </w:rPr>
-        <w:t>массива</w:t>
+          <w:lang w:val="en-US"/>
+        </w:rPr>
+        <w:t>N</w:t>
       </w:r>
       <w:r>
         <w:rPr>
@@ -9125,224 +9237,8 @@
           <w:color w:val="000000"/>
           <w:sz w:val="24"/>
           <w:szCs w:val="24"/>
-          <w:lang w:val="en-US"/>
-        </w:rPr>
-        <w:t xml:space="preserve"> </w:t>
-      </w:r>
-      <w:r>
-        <w:rPr>
-          <w:rFonts w:eastAsiaTheme="minorEastAsia" w:cstheme="minorHAnsi"/>
-          <w:color w:val="000000"/>
-          <w:sz w:val="24"/>
-          <w:szCs w:val="24"/>
-        </w:rPr>
-        <w:t>равномерной</w:t>
-      </w:r>
-      <w:r>
-        <w:rPr>
-          <w:rFonts w:eastAsiaTheme="minorEastAsia" w:cstheme="minorHAnsi"/>
-          <w:color w:val="000000"/>
-          <w:sz w:val="24"/>
-          <w:szCs w:val="24"/>
-          <w:lang w:val="en-US"/>
-        </w:rPr>
-        <w:t xml:space="preserve"> </w:t>
-      </w:r>
-      <w:r>
-        <w:rPr>
-          <w:rFonts w:eastAsiaTheme="minorEastAsia" w:cstheme="minorHAnsi"/>
-          <w:color w:val="000000"/>
-          <w:sz w:val="24"/>
-          <w:szCs w:val="24"/>
-        </w:rPr>
-        <w:t>сетки</w:t>
-      </w:r>
-      <w:r>
-        <w:rPr>
-          <w:rFonts w:eastAsiaTheme="minorEastAsia" w:cstheme="minorHAnsi"/>
-          <w:color w:val="000000"/>
-          <w:sz w:val="24"/>
-          <w:szCs w:val="24"/>
-          <w:lang w:val="en-US"/>
-        </w:rPr>
-        <w:t xml:space="preserve"> </w:t>
-      </w:r>
-      <m:oMath>
-        <m:sSub>
-          <m:sSubPr>
-            <m:ctrlPr>
-              <w:rPr>
-                <w:rFonts w:ascii="Cambria Math" w:hAnsi="Cambria Math" w:cstheme="minorHAnsi"/>
-                <w:i/>
-                <w:color w:val="000000"/>
-                <w:sz w:val="24"/>
-                <w:szCs w:val="24"/>
-                <w:lang w:val="en-US"/>
-              </w:rPr>
-            </m:ctrlPr>
-          </m:sSubPr>
-          <m:e>
-            <m:r>
-              <w:rPr>
-                <w:rFonts w:ascii="Cambria Math" w:hAnsi="Cambria Math" w:cstheme="minorHAnsi"/>
-                <w:color w:val="000000"/>
-                <w:sz w:val="24"/>
-                <w:szCs w:val="24"/>
-                <w:lang w:val="en-US"/>
-              </w:rPr>
-              <m:t>x</m:t>
-            </m:r>
-          </m:e>
-          <m:sub>
-            <m:r>
-              <w:rPr>
-                <w:rFonts w:ascii="Cambria Math" w:hAnsi="Cambria Math" w:cstheme="minorHAnsi"/>
-                <w:color w:val="000000"/>
-                <w:sz w:val="24"/>
-                <w:szCs w:val="24"/>
-                <w:lang w:val="en-US"/>
-              </w:rPr>
-              <m:t>i</m:t>
-            </m:r>
-          </m:sub>
-        </m:sSub>
-      </m:oMath>
-      <w:r>
-        <w:rPr>
-          <w:rFonts w:eastAsiaTheme="minorEastAsia" w:cstheme="minorHAnsi"/>
-          <w:color w:val="000000"/>
-          <w:sz w:val="24"/>
-          <w:szCs w:val="24"/>
-          <w:lang w:val="en-US"/>
-        </w:rPr>
-        <w:t xml:space="preserve"> </w:t>
-      </w:r>
-      <w:r>
-        <w:rPr>
-          <w:rFonts w:eastAsiaTheme="minorEastAsia" w:cstheme="minorHAnsi"/>
-          <w:color w:val="000000"/>
-          <w:sz w:val="24"/>
-          <w:szCs w:val="24"/>
-        </w:rPr>
-        <w:t>с</w:t>
-      </w:r>
-      <w:r>
-        <w:rPr>
-          <w:rFonts w:eastAsiaTheme="minorEastAsia" w:cstheme="minorHAnsi"/>
-          <w:color w:val="000000"/>
-          <w:sz w:val="24"/>
-          <w:szCs w:val="24"/>
-          <w:lang w:val="en-US"/>
-        </w:rPr>
-        <w:t xml:space="preserve"> </w:t>
-      </w:r>
-      <w:r>
-        <w:rPr>
-          <w:rFonts w:eastAsiaTheme="minorEastAsia" w:cstheme="minorHAnsi"/>
-          <w:color w:val="000000"/>
-          <w:sz w:val="24"/>
-          <w:szCs w:val="24"/>
-        </w:rPr>
-        <w:t>шагом</w:t>
-      </w:r>
-      <w:r>
-        <w:rPr>
-          <w:rFonts w:eastAsiaTheme="minorEastAsia" w:cstheme="minorHAnsi"/>
-          <w:color w:val="000000"/>
-          <w:sz w:val="24"/>
-          <w:szCs w:val="24"/>
-          <w:lang w:val="en-US"/>
-        </w:rPr>
-        <w:t xml:space="preserve"> </w:t>
-      </w:r>
-      <w:r>
-        <w:rPr>
-          <w:rFonts w:eastAsiaTheme="minorEastAsia" w:cstheme="minorHAnsi"/>
-          <w:color w:val="000000"/>
-          <w:sz w:val="24"/>
-          <w:szCs w:val="24"/>
-          <w:lang w:val="en-US"/>
-        </w:rPr>
-        <w:t>h</w:t>
-      </w:r>
-    </w:p>
-    <w:p>
-      <w:pPr>
-        <w:rPr>
-          <w:rFonts w:eastAsiaTheme="minorEastAsia" w:cstheme="minorHAnsi"/>
-          <w:color w:val="000000"/>
-          <w:sz w:val="24"/>
-          <w:szCs w:val="24"/>
-        </w:rPr>
-      </w:pPr>
-      <w:proofErr w:type="spellStart"/>
-      <w:r>
-        <w:rPr>
-          <w:rFonts w:ascii="Consolas" w:hAnsi="Consolas" w:cs="Consolas"/>
-          <w:color w:val="0000FF"/>
-          <w:sz w:val="19"/>
-          <w:szCs w:val="19"/>
-        </w:rPr>
-        <w:t>double</w:t>
-      </w:r>
-      <w:proofErr w:type="spellEnd"/>
-      <w:r>
-        <w:rPr>
-          <w:rFonts w:ascii="Consolas" w:hAnsi="Consolas" w:cs="Consolas"/>
-          <w:color w:val="000000"/>
-          <w:sz w:val="19"/>
-          <w:szCs w:val="19"/>
-        </w:rPr>
-        <w:t xml:space="preserve"> </w:t>
-      </w:r>
-      <w:proofErr w:type="spellStart"/>
-      <w:r>
-        <w:rPr>
-          <w:rFonts w:ascii="Consolas" w:hAnsi="Consolas" w:cs="Consolas"/>
-          <w:color w:val="000000"/>
-          <w:sz w:val="19"/>
-          <w:szCs w:val="19"/>
-        </w:rPr>
-        <w:t>CountIntegral</w:t>
-      </w:r>
-      <w:proofErr w:type="spellEnd"/>
-      <w:r>
-        <w:rPr>
-          <w:rFonts w:ascii="Consolas" w:hAnsi="Consolas" w:cs="Consolas"/>
-          <w:color w:val="000000"/>
-          <w:sz w:val="19"/>
-          <w:szCs w:val="19"/>
-        </w:rPr>
-        <w:t>(</w:t>
-      </w:r>
-      <w:proofErr w:type="spellStart"/>
-      <w:r>
-        <w:rPr>
-          <w:rFonts w:ascii="Consolas" w:hAnsi="Consolas" w:cs="Consolas"/>
-          <w:color w:val="0000FF"/>
-          <w:sz w:val="19"/>
-          <w:szCs w:val="19"/>
-        </w:rPr>
-        <w:t>void</w:t>
-      </w:r>
-      <w:proofErr w:type="spellEnd"/>
-      <w:r>
-        <w:rPr>
-          <w:rFonts w:ascii="Consolas" w:hAnsi="Consolas" w:cs="Consolas"/>
-          <w:color w:val="000000"/>
-          <w:sz w:val="19"/>
-          <w:szCs w:val="19"/>
-        </w:rPr>
-        <w:t>)</w:t>
-      </w:r>
-      <w:r>
-        <w:rPr>
-          <w:rFonts w:ascii="Consolas" w:hAnsi="Consolas" w:cs="Consolas"/>
-          <w:color w:val="000000"/>
-          <w:sz w:val="19"/>
-          <w:szCs w:val="19"/>
-        </w:rPr>
-        <w:t xml:space="preserve"> – </w:t>
+        </w:rPr>
+        <w:t xml:space="preserve"> = 2</w:t>
       </w:r>
       <w:r>
         <w:rPr>
@@ -9351,7 +9247,7 @@
           <w:sz w:val="24"/>
           <w:szCs w:val="24"/>
         </w:rPr>
-        <w:t>функция вычисления интеграла на заданном отрезке</w:t>
+        <w:t>, возвращает значение интеграла на отрезке</w:t>
       </w:r>
     </w:p>
     <w:p>
@@ -9406,7 +9302,6 @@
           <w:rFonts w:cstheme="minorHAnsi"/>
           <w:sz w:val="24"/>
           <w:szCs w:val="24"/>
-          <w:lang w:val="en-US"/>
         </w:rPr>
       </w:pPr>
       <w:r>
@@ -9446,11 +9341,11 @@
       <w:r>
         <w:rPr>
           <w:rFonts w:cstheme="minorHAnsi"/>
-          <w:sz w:val="24"/>
-          <w:szCs w:val="24"/>
-          <w:lang w:val="en-US"/>
-        </w:rPr>
-        <w:lastRenderedPageBreak/>
+          <w:noProof/>
+          <w:sz w:val="24"/>
+          <w:szCs w:val="24"/>
+          <w:lang w:eastAsia="ru-RU"/>
+        </w:rPr>
         <w:drawing>
           <wp:inline distT="0" distB="0" distL="0" distR="0" wp14:anchorId="514AE2C5" wp14:editId="40EA907C">
             <wp:extent cx="5731510" cy="3110865"/>
@@ -9562,15 +9457,7 @@
               <w:szCs w:val="24"/>
               <w:lang w:val="en-US"/>
             </w:rPr>
-            <m:t>(ε</m:t>
-          </m:r>
-          <m:r>
-            <w:rPr>
-              <w:rFonts w:ascii="Cambria Math" w:hAnsi="Cambria Math" w:cstheme="minorHAnsi"/>
-              <w:szCs w:val="24"/>
-              <w:lang w:val="en-US"/>
-            </w:rPr>
-            <m:t>)</m:t>
+            <m:t>(ε)</m:t>
           </m:r>
         </m:oMath>
       </m:oMathPara>
@@ -9720,10 +9607,12 @@
       <w:r>
         <w:rPr>
           <w:rFonts w:cstheme="minorHAnsi"/>
-          <w:sz w:val="24"/>
-          <w:szCs w:val="24"/>
-          <w:lang w:val="en-US"/>
-        </w:rPr>
+          <w:noProof/>
+          <w:sz w:val="24"/>
+          <w:szCs w:val="24"/>
+          <w:lang w:eastAsia="ru-RU"/>
+        </w:rPr>
+        <w:lastRenderedPageBreak/>
         <w:drawing>
           <wp:inline distT="0" distB="0" distL="0" distR="0" wp14:anchorId="3979CC7E" wp14:editId="10A6E2A1">
             <wp:extent cx="5731510" cy="3138805"/>
@@ -9764,16 +9653,16 @@
     <w:p>
       <w:pPr>
         <w:pStyle w:val="a5"/>
-        <w:rPr>
-          <w:lang w:val="en-US"/>
-        </w:rPr>
       </w:pPr>
       <w:proofErr w:type="gramStart"/>
       <w:r>
         <w:rPr>
           <w:lang w:val="en-US"/>
         </w:rPr>
-        <w:t>L(</w:t>
+        <w:t>L</w:t>
+      </w:r>
+      <w:r>
+        <w:t>(</w:t>
       </w:r>
       <w:proofErr w:type="gramEnd"/>
       <w:r>
@@ -9784,9 +9673,6 @@
         <w:t>ε</w:t>
       </w:r>
       <w:r>
-        <w:rPr>
-          <w:lang w:val="en-US"/>
-        </w:rPr>
         <w:t>)</w:t>
       </w:r>
     </w:p>
@@ -9795,7 +9681,6 @@
         <w:rPr>
           <w:rFonts w:eastAsiaTheme="minorEastAsia"/>
           <w:sz w:val="24"/>
-          <w:lang w:val="en-US"/>
         </w:rPr>
       </w:pPr>
       <w:r>
@@ -9859,7 +9744,6 @@
         <w:rPr>
           <w:rFonts w:eastAsiaTheme="minorEastAsia"/>
           <w:sz w:val="24"/>
-          <w:lang w:val="en-US"/>
         </w:rPr>
       </w:pPr>
     </w:p>
@@ -9880,7 +9764,6 @@
           <w:sz w:val="24"/>
           <w:szCs w:val="24"/>
         </w:rPr>
-        <w:lastRenderedPageBreak/>
         <w:tab/>
       </w:r>
       <w:r>
@@ -10157,8 +10040,6 @@
         </w:rPr>
         <w:t>, что делает метод достаточно быстрым.</w:t>
       </w:r>
-      <w:bookmarkStart w:id="0" w:name="_GoBack"/>
-      <w:bookmarkEnd w:id="0"/>
     </w:p>
     <w:sectPr>
       <w:pgSz w:w="11906" w:h="16838"/>

--- a/Sympson_Integration/Otchet3.docx
+++ b/Sympson_Integration/Otchet3.docx
@@ -225,9 +225,8 @@
           <w:sz w:val="28"/>
           <w:szCs w:val="28"/>
         </w:rPr>
-        <w:t xml:space="preserve"> </w:t>
-      </w:r>
-      <w:proofErr w:type="spellStart"/>
+        <w:t xml:space="preserve"> форм</w:t>
+      </w:r>
       <w:r>
         <w:rPr>
           <w:b/>
@@ -235,18 +234,8 @@
           <w:sz w:val="28"/>
           <w:szCs w:val="28"/>
         </w:rPr>
-        <w:t>форм</w:t>
-      </w:r>
-      <w:r>
-        <w:rPr>
-          <w:b/>
-          <w:color w:val="000000" w:themeColor="text1"/>
-          <w:sz w:val="28"/>
-          <w:szCs w:val="28"/>
-        </w:rPr>
-        <w:t>вами</w:t>
-      </w:r>
-      <w:proofErr w:type="spellEnd"/>
+        <w:t>ами</w:t>
+      </w:r>
       <w:r>
         <w:rPr>
           <w:b/>
@@ -1879,6 +1868,7 @@
           <w:szCs w:val="24"/>
         </w:rPr>
       </w:pPr>
+      <w:bookmarkStart w:id="0" w:name="_GoBack"/>
       <w:proofErr w:type="gramStart"/>
       <w:r>
         <w:rPr>
@@ -2037,6 +2027,7 @@
         </w:rPr>
         <w:t>используем следующий алгоритм</w:t>
       </w:r>
+      <w:bookmarkEnd w:id="0"/>
       <w:r>
         <w:rPr>
           <w:rFonts w:eastAsiaTheme="minorEastAsia" w:cs="Times New Roman"/>
@@ -2146,23 +2137,7 @@
             <w:sz w:val="24"/>
             <w:szCs w:val="24"/>
           </w:rPr>
-          <m:t>*h</m:t>
-        </m:r>
-        <m:r>
-          <w:rPr>
-            <w:rFonts w:ascii="Cambria Math" w:eastAsiaTheme="minorEastAsia" w:hAnsi="Cambria Math"/>
-            <w:sz w:val="24"/>
-            <w:szCs w:val="24"/>
-          </w:rPr>
-          <m:t>;</m:t>
-        </m:r>
-        <m:r>
-          <w:rPr>
-            <w:rFonts w:ascii="Cambria Math" w:eastAsiaTheme="minorEastAsia" w:hAnsi="Cambria Math"/>
-            <w:sz w:val="24"/>
-            <w:szCs w:val="24"/>
-          </w:rPr>
-          <m:t xml:space="preserve"> h=</m:t>
+          <m:t>*h; h=</m:t>
         </m:r>
         <m:f>
           <m:fPr>
@@ -2540,15 +2515,7 @@
             <w:sz w:val="24"/>
             <w:szCs w:val="24"/>
           </w:rPr>
-          <m:t>;</m:t>
-        </m:r>
-        <m:r>
-          <w:rPr>
-            <w:rFonts w:ascii="Cambria Math" w:eastAsiaTheme="minorEastAsia" w:hAnsi="Cambria Math"/>
-            <w:sz w:val="24"/>
-            <w:szCs w:val="24"/>
-          </w:rPr>
-          <m:t xml:space="preserve"> B=</m:t>
+          <m:t>; B=</m:t>
         </m:r>
         <m:f>
           <m:fPr>
@@ -4056,15 +4023,7 @@
             <w:sz w:val="24"/>
             <w:szCs w:val="24"/>
           </w:rPr>
-          <m:t>-</m:t>
-        </m:r>
-        <m:r>
-          <w:rPr>
-            <w:rFonts w:ascii="Cambria Math" w:hAnsi="Cambria Math"/>
-            <w:sz w:val="24"/>
-            <w:szCs w:val="24"/>
-          </w:rPr>
-          <m:t>4</m:t>
+          <m:t>-4</m:t>
         </m:r>
         <m:sSup>
           <m:sSupPr>
@@ -4973,79 +4932,7 @@
                 <w:sz w:val="24"/>
                 <w:szCs w:val="24"/>
               </w:rPr>
-              <m:t>-</m:t>
-            </m:r>
-            <m:r>
-              <w:rPr>
-                <w:rFonts w:ascii="Cambria Math" w:eastAsiaTheme="minorEastAsia" w:hAnsi="Cambria Math"/>
-                <w:sz w:val="24"/>
-                <w:szCs w:val="24"/>
-              </w:rPr>
-              <m:t>21</m:t>
-            </m:r>
-            <m:r>
-              <w:rPr>
-                <w:rFonts w:ascii="Cambria Math" w:eastAsiaTheme="minorEastAsia" w:hAnsi="Cambria Math"/>
-                <w:sz w:val="24"/>
-                <w:szCs w:val="24"/>
-              </w:rPr>
-              <m:t>-4*1</m:t>
-            </m:r>
-            <m:r>
-              <w:rPr>
-                <w:rFonts w:ascii="Cambria Math" w:eastAsiaTheme="minorEastAsia" w:hAnsi="Cambria Math"/>
-                <w:sz w:val="24"/>
-                <w:szCs w:val="24"/>
-              </w:rPr>
-              <m:t>6</m:t>
-            </m:r>
-            <m:r>
-              <w:rPr>
-                <w:rFonts w:ascii="Cambria Math" w:eastAsiaTheme="minorEastAsia" w:hAnsi="Cambria Math"/>
-                <w:sz w:val="24"/>
-                <w:szCs w:val="24"/>
-              </w:rPr>
-              <m:t>.</m:t>
-            </m:r>
-            <m:r>
-              <w:rPr>
-                <w:rFonts w:ascii="Cambria Math" w:eastAsiaTheme="minorEastAsia" w:hAnsi="Cambria Math"/>
-                <w:sz w:val="24"/>
-                <w:szCs w:val="24"/>
-              </w:rPr>
-              <m:t>9492</m:t>
-            </m:r>
-            <m:r>
-              <w:rPr>
-                <w:rFonts w:ascii="Cambria Math" w:eastAsiaTheme="minorEastAsia" w:hAnsi="Cambria Math"/>
-                <w:sz w:val="24"/>
-                <w:szCs w:val="24"/>
-              </w:rPr>
-              <m:t>-1</m:t>
-            </m:r>
-            <m:r>
-              <w:rPr>
-                <w:rFonts w:ascii="Cambria Math" w:eastAsiaTheme="minorEastAsia" w:hAnsi="Cambria Math"/>
-                <w:sz w:val="24"/>
-                <w:szCs w:val="24"/>
-              </w:rPr>
-              <m:t>3</m:t>
-            </m:r>
-            <m:r>
-              <w:rPr>
-                <w:rFonts w:ascii="Cambria Math" w:eastAsiaTheme="minorEastAsia" w:hAnsi="Cambria Math"/>
-                <w:sz w:val="24"/>
-                <w:szCs w:val="24"/>
-              </w:rPr>
-              <m:t>.</m:t>
-            </m:r>
-            <m:r>
-              <w:rPr>
-                <w:rFonts w:ascii="Cambria Math" w:eastAsiaTheme="minorEastAsia" w:hAnsi="Cambria Math"/>
-                <w:sz w:val="24"/>
-                <w:szCs w:val="24"/>
-              </w:rPr>
-              <m:t>8125</m:t>
+              <m:t>-21-4*16.9492-13.8125</m:t>
             </m:r>
           </m:e>
         </m:d>
@@ -5055,31 +4942,7 @@
             <w:sz w:val="24"/>
             <w:szCs w:val="24"/>
           </w:rPr>
-          <m:t>=-</m:t>
-        </m:r>
-        <m:r>
-          <w:rPr>
-            <w:rFonts w:ascii="Cambria Math" w:eastAsiaTheme="minorEastAsia" w:hAnsi="Cambria Math"/>
-            <w:sz w:val="24"/>
-            <w:szCs w:val="24"/>
-          </w:rPr>
-          <m:t>8</m:t>
-        </m:r>
-        <m:r>
-          <w:rPr>
-            <w:rFonts w:ascii="Cambria Math" w:eastAsiaTheme="minorEastAsia" w:hAnsi="Cambria Math"/>
-            <w:sz w:val="24"/>
-            <w:szCs w:val="24"/>
-          </w:rPr>
-          <m:t>.5</m:t>
-        </m:r>
-        <m:r>
-          <w:rPr>
-            <w:rFonts w:ascii="Cambria Math" w:eastAsiaTheme="minorEastAsia" w:hAnsi="Cambria Math"/>
-            <w:sz w:val="24"/>
-            <w:szCs w:val="24"/>
-          </w:rPr>
-          <m:t>5</m:t>
+          <m:t>=-8.55</m:t>
         </m:r>
       </m:oMath>
     </w:p>
@@ -5729,55 +5592,7 @@
                 <w:sz w:val="24"/>
                 <w:szCs w:val="24"/>
               </w:rPr>
-              <m:t>-1</m:t>
-            </m:r>
-            <m:r>
-              <w:rPr>
-                <w:rFonts w:ascii="Cambria Math" w:eastAsiaTheme="minorEastAsia" w:hAnsi="Cambria Math"/>
-                <w:sz w:val="24"/>
-                <w:szCs w:val="24"/>
-              </w:rPr>
-              <m:t>3</m:t>
-            </m:r>
-            <m:r>
-              <w:rPr>
-                <w:rFonts w:ascii="Cambria Math" w:eastAsiaTheme="minorEastAsia" w:hAnsi="Cambria Math"/>
-                <w:sz w:val="24"/>
-                <w:szCs w:val="24"/>
-              </w:rPr>
-              <m:t>.</m:t>
-            </m:r>
-            <m:r>
-              <w:rPr>
-                <w:rFonts w:ascii="Cambria Math" w:eastAsiaTheme="minorEastAsia" w:hAnsi="Cambria Math"/>
-                <w:sz w:val="24"/>
-                <w:szCs w:val="24"/>
-              </w:rPr>
-              <m:t>81</m:t>
-            </m:r>
-            <m:r>
-              <w:rPr>
-                <w:rFonts w:ascii="Cambria Math" w:eastAsiaTheme="minorEastAsia" w:hAnsi="Cambria Math"/>
-                <w:sz w:val="24"/>
-                <w:szCs w:val="24"/>
-              </w:rPr>
-              <m:t>25-4*11.</m:t>
-            </m:r>
-            <m:r>
-              <w:rPr>
-                <w:rFonts w:ascii="Cambria Math" w:eastAsiaTheme="minorEastAsia" w:hAnsi="Cambria Math"/>
-                <w:sz w:val="24"/>
-                <w:szCs w:val="24"/>
-              </w:rPr>
-              <m:t>5429</m:t>
-            </m:r>
-            <m:r>
-              <w:rPr>
-                <w:rFonts w:ascii="Cambria Math" w:eastAsiaTheme="minorEastAsia" w:hAnsi="Cambria Math"/>
-                <w:sz w:val="24"/>
-                <w:szCs w:val="24"/>
-              </w:rPr>
-              <m:t>-10</m:t>
+              <m:t>-13.8125-4*11.5429-10</m:t>
             </m:r>
           </m:e>
         </m:d>
@@ -5787,15 +5602,7 @@
             <w:sz w:val="24"/>
             <w:szCs w:val="24"/>
           </w:rPr>
-          <m:t>=-5.83</m:t>
-        </m:r>
-        <m:r>
-          <w:rPr>
-            <w:rFonts w:ascii="Cambria Math" w:eastAsiaTheme="minorEastAsia" w:hAnsi="Cambria Math"/>
-            <w:sz w:val="24"/>
-            <w:szCs w:val="24"/>
-          </w:rPr>
-          <m:t>2</m:t>
+          <m:t>=-5.832</m:t>
         </m:r>
       </m:oMath>
     </w:p>
@@ -6445,55 +6252,7 @@
                 <w:sz w:val="24"/>
                 <w:szCs w:val="24"/>
               </w:rPr>
-              <m:t>-10-4*8.</m:t>
-            </m:r>
-            <m:r>
-              <w:rPr>
-                <w:rFonts w:ascii="Cambria Math" w:eastAsiaTheme="minorEastAsia" w:hAnsi="Cambria Math"/>
-                <w:sz w:val="24"/>
-                <w:szCs w:val="24"/>
-              </w:rPr>
-              <m:t>949</m:t>
-            </m:r>
-            <m:r>
-              <w:rPr>
-                <w:rFonts w:ascii="Cambria Math" w:eastAsiaTheme="minorEastAsia" w:hAnsi="Cambria Math"/>
-                <w:sz w:val="24"/>
-                <w:szCs w:val="24"/>
-              </w:rPr>
-              <m:t>2</m:t>
-            </m:r>
-            <m:r>
-              <w:rPr>
-                <w:rFonts w:ascii="Cambria Math" w:eastAsiaTheme="minorEastAsia" w:hAnsi="Cambria Math"/>
-                <w:sz w:val="24"/>
-                <w:szCs w:val="24"/>
-              </w:rPr>
-              <m:t>-</m:t>
-            </m:r>
-            <m:r>
-              <w:rPr>
-                <w:rFonts w:ascii="Cambria Math" w:eastAsiaTheme="minorEastAsia" w:hAnsi="Cambria Math"/>
-                <w:sz w:val="24"/>
-                <w:szCs w:val="24"/>
-              </w:rPr>
-              <m:t>8</m:t>
-            </m:r>
-            <m:r>
-              <w:rPr>
-                <w:rFonts w:ascii="Cambria Math" w:eastAsiaTheme="minorEastAsia" w:hAnsi="Cambria Math"/>
-                <w:sz w:val="24"/>
-                <w:szCs w:val="24"/>
-              </w:rPr>
-              <m:t>.</m:t>
-            </m:r>
-            <m:r>
-              <w:rPr>
-                <w:rFonts w:ascii="Cambria Math" w:eastAsiaTheme="minorEastAsia" w:hAnsi="Cambria Math"/>
-                <w:sz w:val="24"/>
-                <w:szCs w:val="24"/>
-              </w:rPr>
-              <m:t>0625</m:t>
+              <m:t>-10-4*8.9492-8.0625</m:t>
             </m:r>
           </m:e>
         </m:d>
@@ -6503,23 +6262,7 @@
             <w:sz w:val="24"/>
             <w:szCs w:val="24"/>
           </w:rPr>
-          <m:t>=-4.</m:t>
-        </m:r>
-        <m:r>
-          <w:rPr>
-            <w:rFonts w:ascii="Cambria Math" w:eastAsiaTheme="minorEastAsia" w:hAnsi="Cambria Math"/>
-            <w:sz w:val="24"/>
-            <w:szCs w:val="24"/>
-          </w:rPr>
-          <m:t>488</m:t>
-        </m:r>
-        <m:r>
-          <w:rPr>
-            <w:rFonts w:ascii="Cambria Math" w:eastAsiaTheme="minorEastAsia" w:hAnsi="Cambria Math"/>
-            <w:sz w:val="24"/>
-            <w:szCs w:val="24"/>
-          </w:rPr>
-          <m:t>3</m:t>
+          <m:t>=-4.4883</m:t>
         </m:r>
       </m:oMath>
     </w:p>
@@ -7169,79 +6912,7 @@
                 <w:sz w:val="24"/>
                 <w:szCs w:val="24"/>
               </w:rPr>
-              <m:t>-</m:t>
-            </m:r>
-            <m:r>
-              <w:rPr>
-                <w:rFonts w:ascii="Cambria Math" w:eastAsiaTheme="minorEastAsia" w:hAnsi="Cambria Math"/>
-                <w:sz w:val="24"/>
-                <w:szCs w:val="24"/>
-              </w:rPr>
-              <m:t>8</m:t>
-            </m:r>
-            <m:r>
-              <w:rPr>
-                <w:rFonts w:ascii="Cambria Math" w:eastAsiaTheme="minorEastAsia" w:hAnsi="Cambria Math"/>
-                <w:sz w:val="24"/>
-                <w:szCs w:val="24"/>
-              </w:rPr>
-              <m:t>.</m:t>
-            </m:r>
-            <m:r>
-              <w:rPr>
-                <w:rFonts w:ascii="Cambria Math" w:eastAsiaTheme="minorEastAsia" w:hAnsi="Cambria Math"/>
-                <w:sz w:val="24"/>
-                <w:szCs w:val="24"/>
-              </w:rPr>
-              <m:t>0625</m:t>
-            </m:r>
-            <m:r>
-              <w:rPr>
-                <w:rFonts w:ascii="Cambria Math" w:eastAsiaTheme="minorEastAsia" w:hAnsi="Cambria Math"/>
-                <w:sz w:val="24"/>
-                <w:szCs w:val="24"/>
-              </w:rPr>
-              <m:t>-4*</m:t>
-            </m:r>
-            <m:r>
-              <w:rPr>
-                <w:rFonts w:ascii="Cambria Math" w:eastAsiaTheme="minorEastAsia" w:hAnsi="Cambria Math"/>
-                <w:sz w:val="24"/>
-                <w:szCs w:val="24"/>
-              </w:rPr>
-              <m:t>6</m:t>
-            </m:r>
-            <m:r>
-              <w:rPr>
-                <w:rFonts w:ascii="Cambria Math" w:eastAsiaTheme="minorEastAsia" w:hAnsi="Cambria Math"/>
-                <w:sz w:val="24"/>
-                <w:szCs w:val="24"/>
-              </w:rPr>
-              <m:t>.</m:t>
-            </m:r>
-            <m:r>
-              <w:rPr>
-                <w:rFonts w:ascii="Cambria Math" w:eastAsiaTheme="minorEastAsia" w:hAnsi="Cambria Math"/>
-                <w:sz w:val="24"/>
-                <w:szCs w:val="24"/>
-              </w:rPr>
-              <m:t>9179</m:t>
-            </m:r>
-            <m:r>
-              <w:rPr>
-                <w:rFonts w:ascii="Cambria Math" w:eastAsiaTheme="minorEastAsia" w:hAnsi="Cambria Math"/>
-                <w:sz w:val="24"/>
-                <w:szCs w:val="24"/>
-              </w:rPr>
-              <m:t>-</m:t>
-            </m:r>
-            <m:r>
-              <w:rPr>
-                <w:rFonts w:ascii="Cambria Math" w:eastAsiaTheme="minorEastAsia" w:hAnsi="Cambria Math"/>
-                <w:sz w:val="24"/>
-                <w:szCs w:val="24"/>
-              </w:rPr>
-              <m:t>5</m:t>
+              <m:t>-8.0625-4*6.9179-5</m:t>
             </m:r>
           </m:e>
         </m:d>
@@ -7251,31 +6922,7 @@
             <w:sz w:val="24"/>
             <w:szCs w:val="24"/>
           </w:rPr>
-          <m:t>=-</m:t>
-        </m:r>
-        <m:r>
-          <w:rPr>
-            <w:rFonts w:ascii="Cambria Math" w:eastAsiaTheme="minorEastAsia" w:hAnsi="Cambria Math"/>
-            <w:sz w:val="24"/>
-            <w:szCs w:val="24"/>
-          </w:rPr>
-          <m:t>3</m:t>
-        </m:r>
-        <m:r>
-          <w:rPr>
-            <w:rFonts w:ascii="Cambria Math" w:eastAsiaTheme="minorEastAsia" w:hAnsi="Cambria Math"/>
-            <w:sz w:val="24"/>
-            <w:szCs w:val="24"/>
-          </w:rPr>
-          <m:t>.3</m:t>
-        </m:r>
-        <m:r>
-          <w:rPr>
-            <w:rFonts w:ascii="Cambria Math" w:eastAsiaTheme="minorEastAsia" w:hAnsi="Cambria Math"/>
-            <w:sz w:val="24"/>
-            <w:szCs w:val="24"/>
-          </w:rPr>
-          <m:t>945</m:t>
+          <m:t>=-3.3945</m:t>
         </m:r>
       </m:oMath>
     </w:p>
@@ -7348,198 +6995,36 @@
             <w:sz w:val="24"/>
             <w:szCs w:val="24"/>
           </w:rPr>
-          <m:t>=-</m:t>
-        </m:r>
+          <m:t>=-8.55-5.832-4.4883-3.3945=-22.2648</m:t>
+        </m:r>
+      </m:oMath>
+      <w:r>
+        <w:rPr>
+          <w:rFonts w:eastAsiaTheme="minorEastAsia"/>
+          <w:sz w:val="24"/>
+          <w:szCs w:val="24"/>
+        </w:rPr>
+        <w:t>.</w:t>
+      </w:r>
+      <w:proofErr w:type="gramEnd"/>
+      <w:r>
+        <w:rPr>
+          <w:rFonts w:eastAsiaTheme="minorEastAsia"/>
+          <w:sz w:val="24"/>
+          <w:szCs w:val="24"/>
+        </w:rPr>
+        <w:t xml:space="preserve"> Точное значение интеграла равно </w:t>
+      </w:r>
+      <m:oMath>
         <m:r>
           <w:rPr>
             <w:rFonts w:ascii="Cambria Math" w:eastAsiaTheme="minorEastAsia" w:hAnsi="Cambria Math"/>
             <w:sz w:val="24"/>
             <w:szCs w:val="24"/>
           </w:rPr>
-          <m:t>8</m:t>
-        </m:r>
-        <m:r>
-          <w:rPr>
-            <w:rFonts w:ascii="Cambria Math" w:eastAsiaTheme="minorEastAsia" w:hAnsi="Cambria Math"/>
-            <w:sz w:val="24"/>
-            <w:szCs w:val="24"/>
-          </w:rPr>
-          <m:t>.5</m:t>
-        </m:r>
-        <m:r>
-          <w:rPr>
-            <w:rFonts w:ascii="Cambria Math" w:eastAsiaTheme="minorEastAsia" w:hAnsi="Cambria Math"/>
-            <w:sz w:val="24"/>
-            <w:szCs w:val="24"/>
-          </w:rPr>
-          <m:t>5</m:t>
-        </m:r>
-        <m:r>
-          <w:rPr>
-            <w:rFonts w:ascii="Cambria Math" w:eastAsiaTheme="minorEastAsia" w:hAnsi="Cambria Math"/>
-            <w:sz w:val="24"/>
-            <w:szCs w:val="24"/>
-          </w:rPr>
-          <m:t>-</m:t>
-        </m:r>
-        <m:r>
-          <w:rPr>
-            <w:rFonts w:ascii="Cambria Math" w:eastAsiaTheme="minorEastAsia" w:hAnsi="Cambria Math"/>
-            <w:sz w:val="24"/>
-            <w:szCs w:val="24"/>
-          </w:rPr>
-          <m:t>5.</m:t>
-        </m:r>
-        <m:r>
-          <w:rPr>
-            <w:rFonts w:ascii="Cambria Math" w:eastAsiaTheme="minorEastAsia" w:hAnsi="Cambria Math"/>
-            <w:sz w:val="24"/>
-            <w:szCs w:val="24"/>
-          </w:rPr>
-          <m:t>83</m:t>
-        </m:r>
-        <m:r>
-          <w:rPr>
-            <w:rFonts w:ascii="Cambria Math" w:eastAsiaTheme="minorEastAsia" w:hAnsi="Cambria Math"/>
-            <w:sz w:val="24"/>
-            <w:szCs w:val="24"/>
-          </w:rPr>
-          <m:t>2</m:t>
-        </m:r>
-        <m:r>
-          <w:rPr>
-            <w:rFonts w:ascii="Cambria Math" w:eastAsiaTheme="minorEastAsia" w:hAnsi="Cambria Math"/>
-            <w:sz w:val="24"/>
-            <w:szCs w:val="24"/>
-          </w:rPr>
-          <m:t>-4.</m:t>
-        </m:r>
-        <m:r>
-          <w:rPr>
-            <w:rFonts w:ascii="Cambria Math" w:eastAsiaTheme="minorEastAsia" w:hAnsi="Cambria Math"/>
-            <w:sz w:val="24"/>
-            <w:szCs w:val="24"/>
-          </w:rPr>
-          <m:t>488</m:t>
-        </m:r>
-        <m:r>
-          <w:rPr>
-            <w:rFonts w:ascii="Cambria Math" w:eastAsiaTheme="minorEastAsia" w:hAnsi="Cambria Math"/>
-            <w:sz w:val="24"/>
-            <w:szCs w:val="24"/>
-          </w:rPr>
-          <m:t>3-</m:t>
-        </m:r>
-        <m:r>
-          <w:rPr>
-            <w:rFonts w:ascii="Cambria Math" w:eastAsiaTheme="minorEastAsia" w:hAnsi="Cambria Math"/>
-            <w:sz w:val="24"/>
-            <w:szCs w:val="24"/>
-          </w:rPr>
-          <m:t>3</m:t>
-        </m:r>
-        <m:r>
-          <w:rPr>
-            <w:rFonts w:ascii="Cambria Math" w:eastAsiaTheme="minorEastAsia" w:hAnsi="Cambria Math"/>
-            <w:sz w:val="24"/>
-            <w:szCs w:val="24"/>
-          </w:rPr>
-          <m:t>.3</m:t>
-        </m:r>
-        <m:r>
-          <w:rPr>
-            <w:rFonts w:ascii="Cambria Math" w:eastAsiaTheme="minorEastAsia" w:hAnsi="Cambria Math"/>
-            <w:sz w:val="24"/>
-            <w:szCs w:val="24"/>
-          </w:rPr>
-          <m:t>945</m:t>
-        </m:r>
-        <m:r>
-          <w:rPr>
-            <w:rFonts w:ascii="Cambria Math" w:eastAsiaTheme="minorEastAsia" w:hAnsi="Cambria Math"/>
-            <w:sz w:val="24"/>
-            <w:szCs w:val="24"/>
-          </w:rPr>
-          <m:t>=-</m:t>
-        </m:r>
-        <m:r>
-          <w:rPr>
-            <w:rFonts w:ascii="Cambria Math" w:eastAsiaTheme="minorEastAsia" w:hAnsi="Cambria Math"/>
-            <w:sz w:val="24"/>
-            <w:szCs w:val="24"/>
-          </w:rPr>
-          <m:t>22</m:t>
-        </m:r>
-        <m:r>
-          <w:rPr>
-            <w:rFonts w:ascii="Cambria Math" w:eastAsiaTheme="minorEastAsia" w:hAnsi="Cambria Math"/>
-            <w:sz w:val="24"/>
-            <w:szCs w:val="24"/>
-          </w:rPr>
-          <m:t>.2</m:t>
-        </m:r>
-        <m:r>
-          <w:rPr>
-            <w:rFonts w:ascii="Cambria Math" w:eastAsiaTheme="minorEastAsia" w:hAnsi="Cambria Math"/>
-            <w:sz w:val="24"/>
-            <w:szCs w:val="24"/>
-          </w:rPr>
-          <m:t>648</m:t>
+          <m:t>-22.2667</m:t>
         </m:r>
       </m:oMath>
-      <w:r>
-        <w:rPr>
-          <w:rFonts w:eastAsiaTheme="minorEastAsia"/>
-          <w:sz w:val="24"/>
-          <w:szCs w:val="24"/>
-        </w:rPr>
-        <w:t>.</w:t>
-      </w:r>
-      <w:proofErr w:type="gramEnd"/>
-      <w:r>
-        <w:rPr>
-          <w:rFonts w:eastAsiaTheme="minorEastAsia"/>
-          <w:sz w:val="24"/>
-          <w:szCs w:val="24"/>
-        </w:rPr>
-        <w:t xml:space="preserve"> Точное значение интеграла равно </w:t>
-      </w:r>
-      <m:oMath>
-        <m:r>
-          <w:rPr>
-            <w:rFonts w:ascii="Cambria Math" w:eastAsiaTheme="minorEastAsia" w:hAnsi="Cambria Math"/>
-            <w:sz w:val="24"/>
-            <w:szCs w:val="24"/>
-          </w:rPr>
-          <m:t>-</m:t>
-        </m:r>
-        <m:r>
-          <w:rPr>
-            <w:rFonts w:ascii="Cambria Math" w:eastAsiaTheme="minorEastAsia" w:hAnsi="Cambria Math"/>
-            <w:sz w:val="24"/>
-            <w:szCs w:val="24"/>
-          </w:rPr>
-          <m:t>22</m:t>
-        </m:r>
-        <m:r>
-          <w:rPr>
-            <w:rFonts w:ascii="Cambria Math" w:eastAsiaTheme="minorEastAsia" w:hAnsi="Cambria Math"/>
-            <w:sz w:val="24"/>
-            <w:szCs w:val="24"/>
-          </w:rPr>
-          <m:t>.</m:t>
-        </m:r>
-        <m:r>
-          <w:rPr>
-            <w:rFonts w:ascii="Cambria Math" w:eastAsiaTheme="minorEastAsia" w:hAnsi="Cambria Math"/>
-            <w:sz w:val="24"/>
-            <w:szCs w:val="24"/>
-          </w:rPr>
-          <m:t>2667</m:t>
-        </m:r>
-      </m:oMath>
-      <w:bookmarkStart w:id="0" w:name="_GoBack"/>
-      <w:bookmarkEnd w:id="0"/>
     </w:p>
     <w:p>
       <w:pPr>
@@ -8615,6 +8100,7 @@
           <w:color w:val="000000"/>
           <w:sz w:val="24"/>
           <w:szCs w:val="24"/>
+          <w:lang w:val="en-US"/>
         </w:rPr>
       </w:pPr>
       <w:proofErr w:type="gramStart"/>
@@ -8635,6 +8121,7 @@
           <w:color w:val="000000"/>
           <w:sz w:val="19"/>
           <w:szCs w:val="19"/>
+          <w:lang w:val="en-US"/>
         </w:rPr>
         <w:t xml:space="preserve"> </w:t>
       </w:r>
@@ -8656,6 +8143,7 @@
           <w:color w:val="000000"/>
           <w:sz w:val="19"/>
           <w:szCs w:val="19"/>
+          <w:lang w:val="en-US"/>
         </w:rPr>
         <w:t>(</w:t>
       </w:r>
@@ -8675,6 +8163,7 @@
           <w:color w:val="000000"/>
           <w:sz w:val="19"/>
           <w:szCs w:val="19"/>
+          <w:lang w:val="en-US"/>
         </w:rPr>
         <w:t xml:space="preserve"> </w:t>
       </w:r>
@@ -8694,6 +8183,7 @@
           <w:color w:val="000000"/>
           <w:sz w:val="19"/>
           <w:szCs w:val="19"/>
+          <w:lang w:val="en-US"/>
         </w:rPr>
         <w:t xml:space="preserve">) – </w:t>
       </w:r>
@@ -8712,6 +8202,7 @@
           <w:color w:val="000000"/>
           <w:sz w:val="24"/>
           <w:szCs w:val="24"/>
+          <w:lang w:val="en-US"/>
         </w:rPr>
         <w:t xml:space="preserve"> </w:t>
       </w:r>
@@ -8730,6 +8221,7 @@
           <w:color w:val="000000"/>
           <w:sz w:val="24"/>
           <w:szCs w:val="24"/>
+          <w:lang w:val="en-US"/>
         </w:rPr>
         <w:t xml:space="preserve"> </w:t>
       </w:r>
@@ -8750,6 +8242,7 @@
             <w:color w:val="000000"/>
             <w:sz w:val="24"/>
             <w:szCs w:val="24"/>
+            <w:lang w:val="en-US"/>
           </w:rPr>
           <m:t>(</m:t>
         </m:r>
@@ -8769,6 +8262,7 @@
             <w:color w:val="000000"/>
             <w:sz w:val="24"/>
             <w:szCs w:val="24"/>
+            <w:lang w:val="en-US"/>
           </w:rPr>
           <m:t>)</m:t>
         </m:r>
